--- a/Inputs/Templates/Levantamiento blanco.docx
+++ b/Inputs/Templates/Levantamiento blanco.docx
@@ -12715,6 +12715,7 @@
               </w:rPr>
               <w:t xml:space="preserve">            </w:t>
             </w:r>
+            <w:proofErr w:type="gramStart"/>
             <w:r>
               <w:rPr>
                 <w:rFonts w:eastAsia="Calibri" w:cs="Calibri"/>
@@ -12736,6 +12737,7 @@
               </w:rPr>
               <w:t></w:t>
             </w:r>
+            <w:proofErr w:type="gramEnd"/>
             <w:r>
               <w:rPr>
                 <w:rFonts w:ascii="Arial" w:eastAsia="Arial" w:hAnsi="Arial" w:cs="Arial"/>
@@ -13347,7 +13349,23 @@
                 <w:rFonts w:eastAsia="Calibri" w:cs="Calibri"/>
                 <w:sz w:val="20"/>
               </w:rPr>
-              <w:t xml:space="preserve">Otra                   ¿Cuentan con equipo de identificación?          SI     </w:t>
+              <w:t xml:space="preserve">Otra                </w:t>
+            </w:r>
+            <w:proofErr w:type="gramStart"/>
+            <w:r>
+              <w:rPr>
+                <w:rFonts w:eastAsia="Calibri" w:cs="Calibri"/>
+                <w:sz w:val="20"/>
+              </w:rPr>
+              <w:t xml:space="preserve">   ¿</w:t>
+            </w:r>
+            <w:proofErr w:type="gramEnd"/>
+            <w:r>
+              <w:rPr>
+                <w:rFonts w:eastAsia="Calibri" w:cs="Calibri"/>
+                <w:sz w:val="20"/>
+              </w:rPr>
+              <w:t xml:space="preserve">Cuentan con equipo de identificación?          SI     </w:t>
             </w:r>
             <w:r>
               <w:rPr>
@@ -13864,12 +13882,21 @@
               <w:t xml:space="preserve"> </w:t>
             </w:r>
             <w:proofErr w:type="spellStart"/>
+            <w:proofErr w:type="gramStart"/>
             <w:r>
               <w:rPr>
                 <w:rFonts w:eastAsia="Calibri" w:cs="Calibri"/>
                 <w:sz w:val="20"/>
               </w:rPr>
-              <w:t>Otras:_____</w:t>
+              <w:t>Otras:_</w:t>
+            </w:r>
+            <w:proofErr w:type="gramEnd"/>
+            <w:r>
+              <w:rPr>
+                <w:rFonts w:eastAsia="Calibri" w:cs="Calibri"/>
+                <w:sz w:val="20"/>
+              </w:rPr>
+              <w:t>____</w:t>
             </w:r>
             <w:r>
               <w:rPr>
@@ -16421,6 +16448,68 @@
             </w:pPr>
             <w:r>
               <w:rPr>
+                <w:noProof/>
+              </w:rPr>
+              <w:drawing>
+                <wp:anchor distT="0" distB="0" distL="114300" distR="114300" simplePos="0" relativeHeight="251708428" behindDoc="0" locked="0" layoutInCell="1" allowOverlap="1" wp14:anchorId="43377B81" wp14:editId="6D8886D7">
+                  <wp:simplePos x="0" y="0"/>
+                  <wp:positionH relativeFrom="column">
+                    <wp:posOffset>4021455</wp:posOffset>
+                  </wp:positionH>
+                  <wp:positionV relativeFrom="paragraph">
+                    <wp:posOffset>-445135</wp:posOffset>
+                  </wp:positionV>
+                  <wp:extent cx="817245" cy="1167765"/>
+                  <wp:effectExtent l="0" t="3810" r="0" b="0"/>
+                  <wp:wrapNone/>
+                  <wp:docPr id="109824408" name="Imagen 2" descr="Imagen que contiene animal&#10;&#10;El contenido generado por IA puede ser incorrecto."/>
+                  <wp:cNvGraphicFramePr>
+                    <a:graphicFrameLocks xmlns:a="http://schemas.openxmlformats.org/drawingml/2006/main" noChangeAspect="1"/>
+                  </wp:cNvGraphicFramePr>
+                  <a:graphic xmlns:a="http://schemas.openxmlformats.org/drawingml/2006/main">
+                    <a:graphicData uri="http://schemas.openxmlformats.org/drawingml/2006/picture">
+                      <pic:pic xmlns:pic="http://schemas.openxmlformats.org/drawingml/2006/picture">
+                        <pic:nvPicPr>
+                          <pic:cNvPr id="540941558" name="Imagen 2" descr="Imagen que contiene animal&#10;&#10;El contenido generado por IA puede ser incorrecto."/>
+                          <pic:cNvPicPr>
+                            <a:picLocks noChangeAspect="1"/>
+                          </pic:cNvPicPr>
+                        </pic:nvPicPr>
+                        <pic:blipFill>
+                          <a:blip r:embed="rId5" cstate="print">
+                            <a:extLst>
+                              <a:ext uri="{28A0092B-C50C-407E-A947-70E740481C1C}">
+                                <a14:useLocalDpi xmlns:a14="http://schemas.microsoft.com/office/drawing/2010/main" val="0"/>
+                              </a:ext>
+                            </a:extLst>
+                          </a:blip>
+                          <a:stretch>
+                            <a:fillRect/>
+                          </a:stretch>
+                        </pic:blipFill>
+                        <pic:spPr>
+                          <a:xfrm rot="5400000">
+                            <a:off x="0" y="0"/>
+                            <a:ext cx="817245" cy="1167765"/>
+                          </a:xfrm>
+                          <a:prstGeom prst="rect">
+                            <a:avLst/>
+                          </a:prstGeom>
+                        </pic:spPr>
+                      </pic:pic>
+                    </a:graphicData>
+                  </a:graphic>
+                  <wp14:sizeRelH relativeFrom="margin">
+                    <wp14:pctWidth>0</wp14:pctWidth>
+                  </wp14:sizeRelH>
+                  <wp14:sizeRelV relativeFrom="margin">
+                    <wp14:pctHeight>0</wp14:pctHeight>
+                  </wp14:sizeRelV>
+                </wp:anchor>
+              </w:drawing>
+            </w:r>
+            <w:r>
+              <w:rPr>
                 <w:rFonts w:eastAsia="Calibri" w:cs="Calibri"/>
                 <w:color w:val="000000"/>
               </w:rPr>
@@ -16490,7 +16579,7 @@
           <w:b/>
           <w:szCs w:val="18"/>
         </w:rPr>
-        <w:t>5 - 2026</w:t>
+        <w:t>6</w:t>
       </w:r>
     </w:p>
     <w:tbl>
@@ -16616,7 +16705,7 @@
                 <w:sz w:val="14"/>
                 <w:szCs w:val="14"/>
               </w:rPr>
-              <w:t>OCT</w:t>
+              <w:t>ENE</w:t>
             </w:r>
           </w:p>
         </w:tc>
@@ -16647,7 +16736,7 @@
                 <w:sz w:val="14"/>
                 <w:szCs w:val="14"/>
               </w:rPr>
-              <w:t>NOV</w:t>
+              <w:t>FEB</w:t>
             </w:r>
           </w:p>
         </w:tc>
@@ -16678,7 +16767,7 @@
                 <w:sz w:val="14"/>
                 <w:szCs w:val="14"/>
               </w:rPr>
-              <w:t>DIC</w:t>
+              <w:t>MAR</w:t>
             </w:r>
           </w:p>
         </w:tc>
@@ -16709,7 +16798,7 @@
                 <w:sz w:val="14"/>
                 <w:szCs w:val="14"/>
               </w:rPr>
-              <w:t>ENE</w:t>
+              <w:t>ABR</w:t>
             </w:r>
           </w:p>
         </w:tc>
@@ -16740,7 +16829,7 @@
                 <w:sz w:val="14"/>
                 <w:szCs w:val="14"/>
               </w:rPr>
-              <w:t>FEB</w:t>
+              <w:t>MAY</w:t>
             </w:r>
           </w:p>
         </w:tc>
@@ -16771,7 +16860,7 @@
                 <w:sz w:val="14"/>
                 <w:szCs w:val="14"/>
               </w:rPr>
-              <w:t>MAR</w:t>
+              <w:t>JUN</w:t>
             </w:r>
           </w:p>
         </w:tc>
@@ -16802,7 +16891,7 @@
                 <w:sz w:val="14"/>
                 <w:szCs w:val="14"/>
               </w:rPr>
-              <w:t>ABR</w:t>
+              <w:t>JUL</w:t>
             </w:r>
           </w:p>
         </w:tc>
@@ -16833,7 +16922,7 @@
                 <w:sz w:val="14"/>
                 <w:szCs w:val="14"/>
               </w:rPr>
-              <w:t>MAY</w:t>
+              <w:t>AGO</w:t>
             </w:r>
           </w:p>
         </w:tc>
@@ -16864,7 +16953,7 @@
                 <w:sz w:val="14"/>
                 <w:szCs w:val="14"/>
               </w:rPr>
-              <w:t>JUN</w:t>
+              <w:t>SEP</w:t>
             </w:r>
           </w:p>
         </w:tc>
@@ -16895,7 +16984,7 @@
                 <w:sz w:val="14"/>
                 <w:szCs w:val="14"/>
               </w:rPr>
-              <w:t>JUL</w:t>
+              <w:t>OCT</w:t>
             </w:r>
           </w:p>
         </w:tc>
@@ -16926,7 +17015,7 @@
                 <w:sz w:val="14"/>
                 <w:szCs w:val="14"/>
               </w:rPr>
-              <w:t>AGO</w:t>
+              <w:t>NOV</w:t>
             </w:r>
           </w:p>
         </w:tc>
@@ -16957,7 +17046,7 @@
                 <w:sz w:val="14"/>
                 <w:szCs w:val="14"/>
               </w:rPr>
-              <w:t>SEP</w:t>
+              <w:t>DIC</w:t>
             </w:r>
           </w:p>
         </w:tc>
@@ -21330,6 +21419,68 @@
                 <w:bCs/>
               </w:rPr>
             </w:pPr>
+            <w:r>
+              <w:rPr>
+                <w:noProof/>
+              </w:rPr>
+              <w:drawing>
+                <wp:anchor distT="0" distB="0" distL="114300" distR="114300" simplePos="0" relativeHeight="251694092" behindDoc="0" locked="0" layoutInCell="1" allowOverlap="1" wp14:anchorId="02E0E155" wp14:editId="5523B136">
+                  <wp:simplePos x="0" y="0"/>
+                  <wp:positionH relativeFrom="column">
+                    <wp:posOffset>718185</wp:posOffset>
+                  </wp:positionH>
+                  <wp:positionV relativeFrom="paragraph">
+                    <wp:posOffset>-962660</wp:posOffset>
+                  </wp:positionV>
+                  <wp:extent cx="1445895" cy="2065655"/>
+                  <wp:effectExtent l="0" t="0" r="0" b="0"/>
+                  <wp:wrapNone/>
+                  <wp:docPr id="1202952018" name="Imagen 2" descr="Imagen que contiene animal&#10;&#10;El contenido generado por IA puede ser incorrecto."/>
+                  <wp:cNvGraphicFramePr>
+                    <a:graphicFrameLocks xmlns:a="http://schemas.openxmlformats.org/drawingml/2006/main" noChangeAspect="1"/>
+                  </wp:cNvGraphicFramePr>
+                  <a:graphic xmlns:a="http://schemas.openxmlformats.org/drawingml/2006/main">
+                    <a:graphicData uri="http://schemas.openxmlformats.org/drawingml/2006/picture">
+                      <pic:pic xmlns:pic="http://schemas.openxmlformats.org/drawingml/2006/picture">
+                        <pic:nvPicPr>
+                          <pic:cNvPr id="540941558" name="Imagen 2" descr="Imagen que contiene animal&#10;&#10;El contenido generado por IA puede ser incorrecto."/>
+                          <pic:cNvPicPr>
+                            <a:picLocks noChangeAspect="1"/>
+                          </pic:cNvPicPr>
+                        </pic:nvPicPr>
+                        <pic:blipFill>
+                          <a:blip r:embed="rId6">
+                            <a:extLst>
+                              <a:ext uri="{28A0092B-C50C-407E-A947-70E740481C1C}">
+                                <a14:useLocalDpi xmlns:a14="http://schemas.microsoft.com/office/drawing/2010/main" val="0"/>
+                              </a:ext>
+                            </a:extLst>
+                          </a:blip>
+                          <a:stretch>
+                            <a:fillRect/>
+                          </a:stretch>
+                        </pic:blipFill>
+                        <pic:spPr>
+                          <a:xfrm rot="5400000">
+                            <a:off x="0" y="0"/>
+                            <a:ext cx="1445895" cy="2065655"/>
+                          </a:xfrm>
+                          <a:prstGeom prst="rect">
+                            <a:avLst/>
+                          </a:prstGeom>
+                        </pic:spPr>
+                      </pic:pic>
+                    </a:graphicData>
+                  </a:graphic>
+                  <wp14:sizeRelH relativeFrom="margin">
+                    <wp14:pctWidth>0</wp14:pctWidth>
+                  </wp14:sizeRelH>
+                  <wp14:sizeRelV relativeFrom="margin">
+                    <wp14:pctHeight>0</wp14:pctHeight>
+                  </wp14:sizeRelV>
+                </wp:anchor>
+              </w:drawing>
+            </w:r>
           </w:p>
           <w:p>
             <w:pPr>
@@ -21423,16 +21574,16 @@
         <w:tblLook w:val="04A0" w:firstRow="1" w:lastRow="0" w:firstColumn="1" w:lastColumn="0" w:noHBand="0" w:noVBand="1"/>
       </w:tblPr>
       <w:tblGrid>
-        <w:gridCol w:w="5480"/>
-        <w:gridCol w:w="603"/>
+        <w:gridCol w:w="5467"/>
+        <w:gridCol w:w="597"/>
         <w:gridCol w:w="381"/>
         <w:gridCol w:w="382"/>
-        <w:gridCol w:w="391"/>
-        <w:gridCol w:w="372"/>
+        <w:gridCol w:w="390"/>
+        <w:gridCol w:w="383"/>
         <w:gridCol w:w="392"/>
-        <w:gridCol w:w="372"/>
         <w:gridCol w:w="383"/>
-        <w:gridCol w:w="383"/>
+        <w:gridCol w:w="382"/>
+        <w:gridCol w:w="382"/>
         <w:gridCol w:w="383"/>
         <w:gridCol w:w="383"/>
         <w:gridCol w:w="383"/>
@@ -21482,7 +21633,7 @@
         </w:trPr>
         <w:tc>
           <w:tcPr>
-            <w:tcW w:w="6475" w:type="dxa"/>
+            <w:tcW w:w="6464" w:type="dxa"/>
             <w:gridSpan w:val="3"/>
             <w:shd w:val="clear" w:color="000000" w:fill="BFBFBF"/>
             <w:vAlign w:val="center"/>
@@ -21542,7 +21693,7 @@
                 <w:sz w:val="20"/>
                 <w:szCs w:val="20"/>
               </w:rPr>
-              <w:t>O</w:t>
+              <w:t>E</w:t>
             </w:r>
           </w:p>
         </w:tc>
@@ -21574,7 +21725,7 @@
                 <w:sz w:val="20"/>
                 <w:szCs w:val="20"/>
               </w:rPr>
-              <w:t>N</w:t>
+              <w:t>F</w:t>
             </w:r>
           </w:p>
         </w:tc>
@@ -21606,7 +21757,7 @@
                 <w:sz w:val="20"/>
                 <w:szCs w:val="20"/>
               </w:rPr>
-              <w:t>D</w:t>
+              <w:t>M</w:t>
             </w:r>
           </w:p>
         </w:tc>
@@ -21638,7 +21789,7 @@
                 <w:sz w:val="20"/>
                 <w:szCs w:val="20"/>
               </w:rPr>
-              <w:t>E</w:t>
+              <w:t>A</w:t>
             </w:r>
           </w:p>
         </w:tc>
@@ -21646,38 +21797,7 @@
           <w:tcPr>
             <w:tcW w:w="372" w:type="dxa"/>
             <w:shd w:val="clear" w:color="000000" w:fill="BFBFBF"/>
-            <w:hideMark/>
-          </w:tcPr>
-          <w:p>
-            <w:pPr>
-              <w:spacing w:after="0" w:line="240" w:lineRule="auto"/>
-              <w:jc w:val="center"/>
-              <w:rPr>
-                <w:rFonts w:ascii="Arial" w:eastAsia="Times New Roman" w:hAnsi="Arial" w:cs="Arial"/>
-                <w:b/>
-                <w:bCs/>
-                <w:color w:val="000000"/>
-                <w:sz w:val="20"/>
-                <w:szCs w:val="20"/>
-              </w:rPr>
-            </w:pPr>
-            <w:r>
-              <w:rPr>
-                <w:rFonts w:ascii="Arial" w:eastAsia="Times New Roman" w:hAnsi="Arial" w:cs="Arial"/>
-                <w:b/>
-                <w:bCs/>
-                <w:color w:val="000000"/>
-                <w:sz w:val="20"/>
-                <w:szCs w:val="20"/>
-              </w:rPr>
-              <w:t>F</w:t>
-            </w:r>
-          </w:p>
-        </w:tc>
-        <w:tc>
-          <w:tcPr>
-            <w:tcW w:w="372" w:type="dxa"/>
-            <w:shd w:val="clear" w:color="000000" w:fill="BFBFBF"/>
+            <w:vAlign w:val="center"/>
             <w:hideMark/>
           </w:tcPr>
           <w:p>
@@ -21710,6 +21830,7 @@
           <w:tcPr>
             <w:tcW w:w="383" w:type="dxa"/>
             <w:shd w:val="clear" w:color="000000" w:fill="BFBFBF"/>
+            <w:vAlign w:val="center"/>
             <w:hideMark/>
           </w:tcPr>
           <w:p>
@@ -21734,7 +21855,7 @@
                 <w:sz w:val="20"/>
                 <w:szCs w:val="20"/>
               </w:rPr>
-              <w:t>A</w:t>
+              <w:t>J</w:t>
             </w:r>
           </w:p>
         </w:tc>
@@ -21767,7 +21888,7 @@
                 <w:sz w:val="20"/>
                 <w:szCs w:val="20"/>
               </w:rPr>
-              <w:t>M</w:t>
+              <w:t>J</w:t>
             </w:r>
           </w:p>
         </w:tc>
@@ -21800,7 +21921,7 @@
                 <w:sz w:val="20"/>
                 <w:szCs w:val="20"/>
               </w:rPr>
-              <w:t>J</w:t>
+              <w:t>A</w:t>
             </w:r>
           </w:p>
         </w:tc>
@@ -21833,7 +21954,40 @@
                 <w:sz w:val="20"/>
                 <w:szCs w:val="20"/>
               </w:rPr>
-              <w:t>J</w:t>
+              <w:t>S</w:t>
+            </w:r>
+          </w:p>
+        </w:tc>
+        <w:tc>
+          <w:tcPr>
+            <w:tcW w:w="383" w:type="dxa"/>
+            <w:shd w:val="clear" w:color="000000" w:fill="BFBFBF"/>
+            <w:vAlign w:val="center"/>
+            <w:hideMark/>
+          </w:tcPr>
+          <w:p>
+            <w:pPr>
+              <w:spacing w:after="0" w:line="240" w:lineRule="auto"/>
+              <w:jc w:val="center"/>
+              <w:rPr>
+                <w:rFonts w:ascii="Arial" w:eastAsia="Times New Roman" w:hAnsi="Arial" w:cs="Arial"/>
+                <w:b/>
+                <w:bCs/>
+                <w:color w:val="000000"/>
+                <w:sz w:val="20"/>
+                <w:szCs w:val="20"/>
+              </w:rPr>
+            </w:pPr>
+            <w:r>
+              <w:rPr>
+                <w:rFonts w:ascii="Arial" w:eastAsia="Times New Roman" w:hAnsi="Arial" w:cs="Arial"/>
+                <w:b/>
+                <w:bCs/>
+                <w:color w:val="000000"/>
+                <w:sz w:val="20"/>
+                <w:szCs w:val="20"/>
+              </w:rPr>
+              <w:t>O</w:t>
             </w:r>
           </w:p>
         </w:tc>
@@ -21866,7 +22020,7 @@
                 <w:sz w:val="20"/>
                 <w:szCs w:val="20"/>
               </w:rPr>
-              <w:t>A</w:t>
+              <w:t>N</w:t>
             </w:r>
           </w:p>
         </w:tc>
@@ -21899,7 +22053,7 @@
                 <w:sz w:val="20"/>
                 <w:szCs w:val="20"/>
               </w:rPr>
-              <w:t>S</w:t>
+              <w:t>D</w:t>
             </w:r>
           </w:p>
         </w:tc>
@@ -21911,7 +22065,7 @@
         </w:trPr>
         <w:tc>
           <w:tcPr>
-            <w:tcW w:w="6094" w:type="dxa"/>
+            <w:tcW w:w="6083" w:type="dxa"/>
             <w:gridSpan w:val="2"/>
             <w:vMerge w:val="restart"/>
             <w:vAlign w:val="center"/>
@@ -22078,7 +22232,7 @@
         </w:tc>
         <w:tc>
           <w:tcPr>
-            <w:tcW w:w="372" w:type="dxa"/>
+            <w:tcW w:w="383" w:type="dxa"/>
             <w:shd w:val="clear" w:color="000000" w:fill="FFC000"/>
             <w:vAlign w:val="center"/>
             <w:hideMark/>
@@ -22232,7 +22386,7 @@
         </w:trPr>
         <w:tc>
           <w:tcPr>
-            <w:tcW w:w="6094" w:type="dxa"/>
+            <w:tcW w:w="6083" w:type="dxa"/>
             <w:gridSpan w:val="2"/>
             <w:vMerge/>
             <w:vAlign w:val="center"/>
@@ -22379,7 +22533,7 @@
         </w:tc>
         <w:tc>
           <w:tcPr>
-            <w:tcW w:w="372" w:type="dxa"/>
+            <w:tcW w:w="383" w:type="dxa"/>
             <w:vAlign w:val="center"/>
             <w:hideMark/>
           </w:tcPr>
@@ -22518,7 +22672,7 @@
         </w:trPr>
         <w:tc>
           <w:tcPr>
-            <w:tcW w:w="6094" w:type="dxa"/>
+            <w:tcW w:w="6083" w:type="dxa"/>
             <w:gridSpan w:val="2"/>
             <w:vMerge w:val="restart"/>
             <w:vAlign w:val="center"/>
@@ -22675,7 +22829,7 @@
         </w:tc>
         <w:tc>
           <w:tcPr>
-            <w:tcW w:w="372" w:type="dxa"/>
+            <w:tcW w:w="383" w:type="dxa"/>
             <w:vAlign w:val="center"/>
             <w:hideMark/>
           </w:tcPr>
@@ -22816,7 +22970,7 @@
         </w:trPr>
         <w:tc>
           <w:tcPr>
-            <w:tcW w:w="6094" w:type="dxa"/>
+            <w:tcW w:w="6083" w:type="dxa"/>
             <w:gridSpan w:val="2"/>
             <w:vMerge/>
             <w:vAlign w:val="center"/>
@@ -22964,7 +23118,7 @@
         </w:tc>
         <w:tc>
           <w:tcPr>
-            <w:tcW w:w="372" w:type="dxa"/>
+            <w:tcW w:w="383" w:type="dxa"/>
             <w:vAlign w:val="center"/>
             <w:hideMark/>
           </w:tcPr>
@@ -23103,7 +23257,7 @@
         </w:trPr>
         <w:tc>
           <w:tcPr>
-            <w:tcW w:w="6094" w:type="dxa"/>
+            <w:tcW w:w="6083" w:type="dxa"/>
             <w:gridSpan w:val="2"/>
             <w:vMerge w:val="restart"/>
             <w:vAlign w:val="center"/>
@@ -23260,7 +23414,7 @@
         </w:tc>
         <w:tc>
           <w:tcPr>
-            <w:tcW w:w="372" w:type="dxa"/>
+            <w:tcW w:w="383" w:type="dxa"/>
             <w:vAlign w:val="center"/>
             <w:hideMark/>
           </w:tcPr>
@@ -23401,7 +23555,7 @@
         </w:trPr>
         <w:tc>
           <w:tcPr>
-            <w:tcW w:w="6094" w:type="dxa"/>
+            <w:tcW w:w="6083" w:type="dxa"/>
             <w:gridSpan w:val="2"/>
             <w:vMerge/>
             <w:vAlign w:val="center"/>
@@ -23549,7 +23703,7 @@
         </w:tc>
         <w:tc>
           <w:tcPr>
-            <w:tcW w:w="372" w:type="dxa"/>
+            <w:tcW w:w="383" w:type="dxa"/>
             <w:vAlign w:val="center"/>
             <w:hideMark/>
           </w:tcPr>
@@ -23688,7 +23842,7 @@
         </w:trPr>
         <w:tc>
           <w:tcPr>
-            <w:tcW w:w="6094" w:type="dxa"/>
+            <w:tcW w:w="6083" w:type="dxa"/>
             <w:gridSpan w:val="2"/>
             <w:vMerge w:val="restart"/>
             <w:vAlign w:val="center"/>
@@ -23848,7 +24002,7 @@
         </w:tc>
         <w:tc>
           <w:tcPr>
-            <w:tcW w:w="372" w:type="dxa"/>
+            <w:tcW w:w="383" w:type="dxa"/>
             <w:shd w:val="clear" w:color="000000" w:fill="FFC000"/>
             <w:vAlign w:val="center"/>
             <w:hideMark/>
@@ -23994,7 +24148,7 @@
         </w:trPr>
         <w:tc>
           <w:tcPr>
-            <w:tcW w:w="6094" w:type="dxa"/>
+            <w:tcW w:w="6083" w:type="dxa"/>
             <w:gridSpan w:val="2"/>
             <w:vMerge/>
             <w:vAlign w:val="center"/>
@@ -24142,7 +24296,7 @@
         </w:tc>
         <w:tc>
           <w:tcPr>
-            <w:tcW w:w="372" w:type="dxa"/>
+            <w:tcW w:w="383" w:type="dxa"/>
             <w:vAlign w:val="center"/>
             <w:hideMark/>
           </w:tcPr>
@@ -24281,7 +24435,7 @@
         </w:trPr>
         <w:tc>
           <w:tcPr>
-            <w:tcW w:w="6094" w:type="dxa"/>
+            <w:tcW w:w="6083" w:type="dxa"/>
             <w:gridSpan w:val="2"/>
             <w:vMerge w:val="restart"/>
             <w:vAlign w:val="center"/>
@@ -24441,7 +24595,7 @@
         </w:tc>
         <w:tc>
           <w:tcPr>
-            <w:tcW w:w="372" w:type="dxa"/>
+            <w:tcW w:w="383" w:type="dxa"/>
             <w:shd w:val="clear" w:color="000000" w:fill="FFC000"/>
             <w:vAlign w:val="center"/>
             <w:hideMark/>
@@ -24587,7 +24741,7 @@
         </w:trPr>
         <w:tc>
           <w:tcPr>
-            <w:tcW w:w="6094" w:type="dxa"/>
+            <w:tcW w:w="6083" w:type="dxa"/>
             <w:gridSpan w:val="2"/>
             <w:vMerge/>
             <w:vAlign w:val="center"/>
@@ -24735,7 +24889,7 @@
         </w:tc>
         <w:tc>
           <w:tcPr>
-            <w:tcW w:w="372" w:type="dxa"/>
+            <w:tcW w:w="383" w:type="dxa"/>
             <w:vAlign w:val="center"/>
             <w:hideMark/>
           </w:tcPr>
@@ -24874,7 +25028,7 @@
         </w:trPr>
         <w:tc>
           <w:tcPr>
-            <w:tcW w:w="6094" w:type="dxa"/>
+            <w:tcW w:w="6083" w:type="dxa"/>
             <w:gridSpan w:val="2"/>
             <w:vMerge w:val="restart"/>
             <w:vAlign w:val="center"/>
@@ -25032,7 +25186,7 @@
         </w:tc>
         <w:tc>
           <w:tcPr>
-            <w:tcW w:w="372" w:type="dxa"/>
+            <w:tcW w:w="383" w:type="dxa"/>
             <w:shd w:val="clear" w:color="000000" w:fill="FFC000"/>
             <w:vAlign w:val="center"/>
             <w:hideMark/>
@@ -25175,7 +25329,7 @@
         </w:trPr>
         <w:tc>
           <w:tcPr>
-            <w:tcW w:w="6094" w:type="dxa"/>
+            <w:tcW w:w="6083" w:type="dxa"/>
             <w:gridSpan w:val="2"/>
             <w:vMerge/>
             <w:vAlign w:val="center"/>
@@ -25322,7 +25476,7 @@
         </w:tc>
         <w:tc>
           <w:tcPr>
-            <w:tcW w:w="372" w:type="dxa"/>
+            <w:tcW w:w="383" w:type="dxa"/>
             <w:vAlign w:val="center"/>
             <w:hideMark/>
           </w:tcPr>
@@ -25461,7 +25615,7 @@
         </w:trPr>
         <w:tc>
           <w:tcPr>
-            <w:tcW w:w="6094" w:type="dxa"/>
+            <w:tcW w:w="6083" w:type="dxa"/>
             <w:gridSpan w:val="2"/>
             <w:vMerge w:val="restart"/>
             <w:vAlign w:val="center"/>
@@ -25618,7 +25772,7 @@
         </w:tc>
         <w:tc>
           <w:tcPr>
-            <w:tcW w:w="372" w:type="dxa"/>
+            <w:tcW w:w="383" w:type="dxa"/>
             <w:vAlign w:val="center"/>
             <w:hideMark/>
           </w:tcPr>
@@ -25759,7 +25913,7 @@
         </w:trPr>
         <w:tc>
           <w:tcPr>
-            <w:tcW w:w="6094" w:type="dxa"/>
+            <w:tcW w:w="6083" w:type="dxa"/>
             <w:gridSpan w:val="2"/>
             <w:vMerge/>
             <w:vAlign w:val="center"/>
@@ -25906,7 +26060,7 @@
         </w:tc>
         <w:tc>
           <w:tcPr>
-            <w:tcW w:w="372" w:type="dxa"/>
+            <w:tcW w:w="383" w:type="dxa"/>
             <w:vAlign w:val="center"/>
             <w:hideMark/>
           </w:tcPr>
@@ -26045,7 +26199,7 @@
         </w:trPr>
         <w:tc>
           <w:tcPr>
-            <w:tcW w:w="6094" w:type="dxa"/>
+            <w:tcW w:w="6083" w:type="dxa"/>
             <w:gridSpan w:val="2"/>
             <w:vMerge w:val="restart"/>
             <w:vAlign w:val="center"/>
@@ -26205,7 +26359,7 @@
         </w:tc>
         <w:tc>
           <w:tcPr>
-            <w:tcW w:w="372" w:type="dxa"/>
+            <w:tcW w:w="383" w:type="dxa"/>
             <w:shd w:val="clear" w:color="000000" w:fill="FFC000"/>
             <w:vAlign w:val="center"/>
             <w:hideMark/>
@@ -26351,7 +26505,7 @@
         </w:trPr>
         <w:tc>
           <w:tcPr>
-            <w:tcW w:w="6094" w:type="dxa"/>
+            <w:tcW w:w="6083" w:type="dxa"/>
             <w:gridSpan w:val="2"/>
             <w:vMerge/>
             <w:vAlign w:val="center"/>
@@ -26500,7 +26654,7 @@
         </w:tc>
         <w:tc>
           <w:tcPr>
-            <w:tcW w:w="372" w:type="dxa"/>
+            <w:tcW w:w="383" w:type="dxa"/>
             <w:vAlign w:val="center"/>
             <w:hideMark/>
           </w:tcPr>
@@ -26679,7 +26833,7 @@
         </w:trPr>
         <w:tc>
           <w:tcPr>
-            <w:tcW w:w="6094" w:type="dxa"/>
+            <w:tcW w:w="6083" w:type="dxa"/>
             <w:gridSpan w:val="2"/>
             <w:vMerge w:val="restart"/>
             <w:vAlign w:val="center"/>
@@ -26837,7 +26991,7 @@
         </w:tc>
         <w:tc>
           <w:tcPr>
-            <w:tcW w:w="372" w:type="dxa"/>
+            <w:tcW w:w="383" w:type="dxa"/>
             <w:vAlign w:val="center"/>
             <w:hideMark/>
           </w:tcPr>
@@ -26979,7 +27133,7 @@
         </w:trPr>
         <w:tc>
           <w:tcPr>
-            <w:tcW w:w="6094" w:type="dxa"/>
+            <w:tcW w:w="6083" w:type="dxa"/>
             <w:gridSpan w:val="2"/>
             <w:vMerge/>
             <w:vAlign w:val="center"/>
@@ -27127,7 +27281,7 @@
         </w:tc>
         <w:tc>
           <w:tcPr>
-            <w:tcW w:w="372" w:type="dxa"/>
+            <w:tcW w:w="383" w:type="dxa"/>
             <w:vAlign w:val="center"/>
             <w:hideMark/>
           </w:tcPr>
@@ -27266,7 +27420,7 @@
         </w:trPr>
         <w:tc>
           <w:tcPr>
-            <w:tcW w:w="6094" w:type="dxa"/>
+            <w:tcW w:w="6083" w:type="dxa"/>
             <w:gridSpan w:val="2"/>
             <w:vMerge w:val="restart"/>
             <w:vAlign w:val="center"/>
@@ -27424,7 +27578,7 @@
         </w:tc>
         <w:tc>
           <w:tcPr>
-            <w:tcW w:w="372" w:type="dxa"/>
+            <w:tcW w:w="383" w:type="dxa"/>
             <w:vAlign w:val="center"/>
             <w:hideMark/>
           </w:tcPr>
@@ -27566,7 +27720,7 @@
         </w:trPr>
         <w:tc>
           <w:tcPr>
-            <w:tcW w:w="6094" w:type="dxa"/>
+            <w:tcW w:w="6083" w:type="dxa"/>
             <w:gridSpan w:val="2"/>
             <w:vMerge/>
             <w:vAlign w:val="center"/>
@@ -27714,7 +27868,7 @@
         </w:tc>
         <w:tc>
           <w:tcPr>
-            <w:tcW w:w="372" w:type="dxa"/>
+            <w:tcW w:w="383" w:type="dxa"/>
             <w:vAlign w:val="center"/>
             <w:hideMark/>
           </w:tcPr>
@@ -27853,7 +28007,7 @@
         </w:trPr>
         <w:tc>
           <w:tcPr>
-            <w:tcW w:w="6094" w:type="dxa"/>
+            <w:tcW w:w="6083" w:type="dxa"/>
             <w:gridSpan w:val="2"/>
             <w:vMerge w:val="restart"/>
             <w:vAlign w:val="center"/>
@@ -28010,7 +28164,7 @@
         </w:tc>
         <w:tc>
           <w:tcPr>
-            <w:tcW w:w="372" w:type="dxa"/>
+            <w:tcW w:w="383" w:type="dxa"/>
             <w:shd w:val="clear" w:color="000000" w:fill="8496B0"/>
             <w:vAlign w:val="center"/>
             <w:hideMark/>
@@ -28152,7 +28306,7 @@
         </w:trPr>
         <w:tc>
           <w:tcPr>
-            <w:tcW w:w="6094" w:type="dxa"/>
+            <w:tcW w:w="6083" w:type="dxa"/>
             <w:gridSpan w:val="2"/>
             <w:vMerge/>
             <w:vAlign w:val="center"/>
@@ -28299,7 +28453,7 @@
         </w:tc>
         <w:tc>
           <w:tcPr>
-            <w:tcW w:w="372" w:type="dxa"/>
+            <w:tcW w:w="383" w:type="dxa"/>
             <w:vAlign w:val="center"/>
             <w:hideMark/>
           </w:tcPr>
@@ -28438,7 +28592,7 @@
         </w:trPr>
         <w:tc>
           <w:tcPr>
-            <w:tcW w:w="6094" w:type="dxa"/>
+            <w:tcW w:w="6083" w:type="dxa"/>
             <w:gridSpan w:val="2"/>
             <w:vMerge w:val="restart"/>
             <w:vAlign w:val="center"/>
@@ -28461,7 +28615,27 @@
                 <w:sz w:val="20"/>
                 <w:szCs w:val="20"/>
               </w:rPr>
-              <w:t>Pintar las tuberías de acuerdo al código de colores.</w:t>
+              <w:t xml:space="preserve">Pintar las tuberías </w:t>
+            </w:r>
+            <w:proofErr w:type="gramStart"/>
+            <w:r>
+              <w:rPr>
+                <w:rFonts w:ascii="Arial" w:eastAsia="Times New Roman" w:hAnsi="Arial" w:cs="Arial"/>
+                <w:color w:val="000000"/>
+                <w:sz w:val="20"/>
+                <w:szCs w:val="20"/>
+              </w:rPr>
+              <w:t>de acuerdo al</w:t>
+            </w:r>
+            <w:proofErr w:type="gramEnd"/>
+            <w:r>
+              <w:rPr>
+                <w:rFonts w:ascii="Arial" w:eastAsia="Times New Roman" w:hAnsi="Arial" w:cs="Arial"/>
+                <w:color w:val="000000"/>
+                <w:sz w:val="20"/>
+                <w:szCs w:val="20"/>
+              </w:rPr>
+              <w:t xml:space="preserve"> código de colores.</w:t>
             </w:r>
           </w:p>
         </w:tc>
@@ -28595,7 +28769,7 @@
         </w:tc>
         <w:tc>
           <w:tcPr>
-            <w:tcW w:w="372" w:type="dxa"/>
+            <w:tcW w:w="383" w:type="dxa"/>
             <w:vAlign w:val="center"/>
             <w:hideMark/>
           </w:tcPr>
@@ -28735,7 +28909,7 @@
         </w:trPr>
         <w:tc>
           <w:tcPr>
-            <w:tcW w:w="6094" w:type="dxa"/>
+            <w:tcW w:w="6083" w:type="dxa"/>
             <w:gridSpan w:val="2"/>
             <w:vMerge/>
             <w:vAlign w:val="center"/>
@@ -28882,7 +29056,7 @@
         </w:tc>
         <w:tc>
           <w:tcPr>
-            <w:tcW w:w="372" w:type="dxa"/>
+            <w:tcW w:w="383" w:type="dxa"/>
             <w:vAlign w:val="center"/>
             <w:hideMark/>
           </w:tcPr>
@@ -29061,7 +29235,7 @@
         </w:trPr>
         <w:tc>
           <w:tcPr>
-            <w:tcW w:w="6094" w:type="dxa"/>
+            <w:tcW w:w="6083" w:type="dxa"/>
             <w:gridSpan w:val="2"/>
             <w:vMerge w:val="restart"/>
             <w:vAlign w:val="center"/>
@@ -29216,7 +29390,7 @@
         </w:tc>
         <w:tc>
           <w:tcPr>
-            <w:tcW w:w="372" w:type="dxa"/>
+            <w:tcW w:w="383" w:type="dxa"/>
             <w:shd w:val="clear" w:color="000000" w:fill="FFC000"/>
             <w:vAlign w:val="center"/>
           </w:tcPr>
@@ -29355,7 +29529,7 @@
         </w:trPr>
         <w:tc>
           <w:tcPr>
-            <w:tcW w:w="6094" w:type="dxa"/>
+            <w:tcW w:w="6083" w:type="dxa"/>
             <w:gridSpan w:val="2"/>
             <w:vMerge/>
             <w:vAlign w:val="center"/>
@@ -29498,7 +29672,7 @@
         </w:tc>
         <w:tc>
           <w:tcPr>
-            <w:tcW w:w="372" w:type="dxa"/>
+            <w:tcW w:w="383" w:type="dxa"/>
             <w:vAlign w:val="center"/>
           </w:tcPr>
           <w:p>
@@ -29670,7 +29844,7 @@
         </w:trPr>
         <w:tc>
           <w:tcPr>
-            <w:tcW w:w="6094" w:type="dxa"/>
+            <w:tcW w:w="6083" w:type="dxa"/>
             <w:gridSpan w:val="2"/>
             <w:vMerge w:val="restart"/>
             <w:vAlign w:val="center"/>
@@ -29830,7 +30004,7 @@
         </w:tc>
         <w:tc>
           <w:tcPr>
-            <w:tcW w:w="372" w:type="dxa"/>
+            <w:tcW w:w="383" w:type="dxa"/>
             <w:shd w:val="clear" w:color="000000" w:fill="70AD47"/>
             <w:vAlign w:val="center"/>
             <w:hideMark/>
@@ -29976,7 +30150,7 @@
         </w:trPr>
         <w:tc>
           <w:tcPr>
-            <w:tcW w:w="6094" w:type="dxa"/>
+            <w:tcW w:w="6083" w:type="dxa"/>
             <w:gridSpan w:val="2"/>
             <w:vMerge/>
             <w:vAlign w:val="center"/>
@@ -30124,7 +30298,7 @@
         </w:tc>
         <w:tc>
           <w:tcPr>
-            <w:tcW w:w="372" w:type="dxa"/>
+            <w:tcW w:w="383" w:type="dxa"/>
             <w:vAlign w:val="center"/>
             <w:hideMark/>
           </w:tcPr>
@@ -30263,7 +30437,7 @@
         </w:trPr>
         <w:tc>
           <w:tcPr>
-            <w:tcW w:w="6094" w:type="dxa"/>
+            <w:tcW w:w="6083" w:type="dxa"/>
             <w:gridSpan w:val="2"/>
             <w:vMerge w:val="restart"/>
             <w:vAlign w:val="center"/>
@@ -30423,7 +30597,7 @@
         </w:tc>
         <w:tc>
           <w:tcPr>
-            <w:tcW w:w="372" w:type="dxa"/>
+            <w:tcW w:w="383" w:type="dxa"/>
             <w:shd w:val="clear" w:color="000000" w:fill="70AD47"/>
             <w:vAlign w:val="center"/>
             <w:hideMark/>
@@ -30569,7 +30743,7 @@
         </w:trPr>
         <w:tc>
           <w:tcPr>
-            <w:tcW w:w="6094" w:type="dxa"/>
+            <w:tcW w:w="6083" w:type="dxa"/>
             <w:gridSpan w:val="2"/>
             <w:vMerge/>
             <w:vAlign w:val="center"/>
@@ -30717,7 +30891,7 @@
         </w:tc>
         <w:tc>
           <w:tcPr>
-            <w:tcW w:w="372" w:type="dxa"/>
+            <w:tcW w:w="383" w:type="dxa"/>
             <w:vAlign w:val="center"/>
             <w:hideMark/>
           </w:tcPr>
@@ -30856,7 +31030,7 @@
         </w:trPr>
         <w:tc>
           <w:tcPr>
-            <w:tcW w:w="6094" w:type="dxa"/>
+            <w:tcW w:w="6083" w:type="dxa"/>
             <w:gridSpan w:val="2"/>
             <w:vMerge w:val="restart"/>
             <w:vAlign w:val="center"/>
@@ -31016,7 +31190,7 @@
         </w:tc>
         <w:tc>
           <w:tcPr>
-            <w:tcW w:w="372" w:type="dxa"/>
+            <w:tcW w:w="383" w:type="dxa"/>
             <w:shd w:val="clear" w:color="000000" w:fill="70AD47"/>
             <w:vAlign w:val="center"/>
             <w:hideMark/>
@@ -31162,7 +31336,7 @@
         </w:trPr>
         <w:tc>
           <w:tcPr>
-            <w:tcW w:w="6094" w:type="dxa"/>
+            <w:tcW w:w="6083" w:type="dxa"/>
             <w:gridSpan w:val="2"/>
             <w:vMerge/>
             <w:vAlign w:val="center"/>
@@ -31310,7 +31484,7 @@
         </w:tc>
         <w:tc>
           <w:tcPr>
-            <w:tcW w:w="372" w:type="dxa"/>
+            <w:tcW w:w="383" w:type="dxa"/>
             <w:vAlign w:val="center"/>
             <w:hideMark/>
           </w:tcPr>
@@ -31489,7 +31663,7 @@
         </w:trPr>
         <w:tc>
           <w:tcPr>
-            <w:tcW w:w="6094" w:type="dxa"/>
+            <w:tcW w:w="6083" w:type="dxa"/>
             <w:gridSpan w:val="2"/>
             <w:vMerge w:val="restart"/>
             <w:vAlign w:val="center"/>
@@ -31644,7 +31818,7 @@
         </w:tc>
         <w:tc>
           <w:tcPr>
-            <w:tcW w:w="372" w:type="dxa"/>
+            <w:tcW w:w="383" w:type="dxa"/>
             <w:shd w:val="clear" w:color="000000" w:fill="C45911"/>
             <w:vAlign w:val="center"/>
           </w:tcPr>
@@ -31783,7 +31957,7 @@
         </w:trPr>
         <w:tc>
           <w:tcPr>
-            <w:tcW w:w="6094" w:type="dxa"/>
+            <w:tcW w:w="6083" w:type="dxa"/>
             <w:gridSpan w:val="2"/>
             <w:vMerge/>
             <w:vAlign w:val="center"/>
@@ -31926,7 +32100,7 @@
         </w:tc>
         <w:tc>
           <w:tcPr>
-            <w:tcW w:w="372" w:type="dxa"/>
+            <w:tcW w:w="383" w:type="dxa"/>
             <w:vAlign w:val="center"/>
           </w:tcPr>
           <w:p>
@@ -32058,7 +32232,7 @@
         </w:trPr>
         <w:tc>
           <w:tcPr>
-            <w:tcW w:w="6094" w:type="dxa"/>
+            <w:tcW w:w="6083" w:type="dxa"/>
             <w:gridSpan w:val="2"/>
             <w:vMerge w:val="restart"/>
             <w:vAlign w:val="center"/>
@@ -32213,7 +32387,7 @@
         </w:tc>
         <w:tc>
           <w:tcPr>
-            <w:tcW w:w="372" w:type="dxa"/>
+            <w:tcW w:w="383" w:type="dxa"/>
             <w:shd w:val="clear" w:color="000000" w:fill="C45911"/>
             <w:vAlign w:val="center"/>
           </w:tcPr>
@@ -32352,7 +32526,7 @@
         </w:trPr>
         <w:tc>
           <w:tcPr>
-            <w:tcW w:w="6094" w:type="dxa"/>
+            <w:tcW w:w="6083" w:type="dxa"/>
             <w:gridSpan w:val="2"/>
             <w:vMerge/>
             <w:vAlign w:val="center"/>
@@ -32495,7 +32669,7 @@
         </w:tc>
         <w:tc>
           <w:tcPr>
-            <w:tcW w:w="372" w:type="dxa"/>
+            <w:tcW w:w="383" w:type="dxa"/>
             <w:vAlign w:val="center"/>
           </w:tcPr>
           <w:p>
@@ -32627,7 +32801,7 @@
         </w:trPr>
         <w:tc>
           <w:tcPr>
-            <w:tcW w:w="6094" w:type="dxa"/>
+            <w:tcW w:w="6083" w:type="dxa"/>
             <w:gridSpan w:val="2"/>
             <w:vMerge w:val="restart"/>
             <w:vAlign w:val="center"/>
@@ -32782,7 +32956,7 @@
         </w:tc>
         <w:tc>
           <w:tcPr>
-            <w:tcW w:w="372" w:type="dxa"/>
+            <w:tcW w:w="383" w:type="dxa"/>
             <w:shd w:val="clear" w:color="000000" w:fill="C45911"/>
             <w:vAlign w:val="center"/>
           </w:tcPr>
@@ -32921,7 +33095,7 @@
         </w:trPr>
         <w:tc>
           <w:tcPr>
-            <w:tcW w:w="6094" w:type="dxa"/>
+            <w:tcW w:w="6083" w:type="dxa"/>
             <w:gridSpan w:val="2"/>
             <w:vMerge/>
             <w:vAlign w:val="center"/>
@@ -33065,7 +33239,7 @@
         </w:tc>
         <w:tc>
           <w:tcPr>
-            <w:tcW w:w="372" w:type="dxa"/>
+            <w:tcW w:w="383" w:type="dxa"/>
             <w:vAlign w:val="center"/>
           </w:tcPr>
           <w:p>
@@ -33237,7 +33411,7 @@
         </w:trPr>
         <w:tc>
           <w:tcPr>
-            <w:tcW w:w="6094" w:type="dxa"/>
+            <w:tcW w:w="6083" w:type="dxa"/>
             <w:gridSpan w:val="2"/>
             <w:vMerge w:val="restart"/>
             <w:vAlign w:val="center"/>
@@ -33397,7 +33571,7 @@
         </w:tc>
         <w:tc>
           <w:tcPr>
-            <w:tcW w:w="372" w:type="dxa"/>
+            <w:tcW w:w="383" w:type="dxa"/>
             <w:shd w:val="clear" w:color="000000" w:fill="FFFF00"/>
             <w:vAlign w:val="center"/>
             <w:hideMark/>
@@ -33543,7 +33717,7 @@
         </w:trPr>
         <w:tc>
           <w:tcPr>
-            <w:tcW w:w="6094" w:type="dxa"/>
+            <w:tcW w:w="6083" w:type="dxa"/>
             <w:gridSpan w:val="2"/>
             <w:vMerge/>
             <w:vAlign w:val="center"/>
@@ -33691,7 +33865,7 @@
         </w:tc>
         <w:tc>
           <w:tcPr>
-            <w:tcW w:w="372" w:type="dxa"/>
+            <w:tcW w:w="383" w:type="dxa"/>
             <w:vAlign w:val="center"/>
             <w:hideMark/>
           </w:tcPr>
@@ -33830,7 +34004,7 @@
         </w:trPr>
         <w:tc>
           <w:tcPr>
-            <w:tcW w:w="5487" w:type="dxa"/>
+            <w:tcW w:w="5480" w:type="dxa"/>
             <w:vAlign w:val="center"/>
           </w:tcPr>
           <w:p>
@@ -33900,7 +34074,7 @@
         </w:tc>
         <w:tc>
           <w:tcPr>
-            <w:tcW w:w="5565" w:type="dxa"/>
+            <w:tcW w:w="5572" w:type="dxa"/>
             <w:gridSpan w:val="14"/>
             <w:vAlign w:val="center"/>
           </w:tcPr>
@@ -33911,6 +34085,68 @@
                 <w:rFonts w:ascii="Arial" w:hAnsi="Arial" w:cs="Arial"/>
               </w:rPr>
             </w:pPr>
+            <w:r>
+              <w:rPr>
+                <w:noProof/>
+              </w:rPr>
+              <w:drawing>
+                <wp:anchor distT="0" distB="0" distL="114300" distR="114300" simplePos="0" relativeHeight="251696140" behindDoc="0" locked="0" layoutInCell="1" allowOverlap="1" wp14:anchorId="224897AB" wp14:editId="782800A1">
+                  <wp:simplePos x="0" y="0"/>
+                  <wp:positionH relativeFrom="column">
+                    <wp:posOffset>878205</wp:posOffset>
+                  </wp:positionH>
+                  <wp:positionV relativeFrom="paragraph">
+                    <wp:posOffset>-497205</wp:posOffset>
+                  </wp:positionV>
+                  <wp:extent cx="1445895" cy="2065655"/>
+                  <wp:effectExtent l="0" t="0" r="0" b="0"/>
+                  <wp:wrapNone/>
+                  <wp:docPr id="760072528" name="Imagen 2" descr="Imagen que contiene animal&#10;&#10;El contenido generado por IA puede ser incorrecto."/>
+                  <wp:cNvGraphicFramePr>
+                    <a:graphicFrameLocks xmlns:a="http://schemas.openxmlformats.org/drawingml/2006/main" noChangeAspect="1"/>
+                  </wp:cNvGraphicFramePr>
+                  <a:graphic xmlns:a="http://schemas.openxmlformats.org/drawingml/2006/main">
+                    <a:graphicData uri="http://schemas.openxmlformats.org/drawingml/2006/picture">
+                      <pic:pic xmlns:pic="http://schemas.openxmlformats.org/drawingml/2006/picture">
+                        <pic:nvPicPr>
+                          <pic:cNvPr id="540941558" name="Imagen 2" descr="Imagen que contiene animal&#10;&#10;El contenido generado por IA puede ser incorrecto."/>
+                          <pic:cNvPicPr>
+                            <a:picLocks noChangeAspect="1"/>
+                          </pic:cNvPicPr>
+                        </pic:nvPicPr>
+                        <pic:blipFill>
+                          <a:blip r:embed="rId6">
+                            <a:extLst>
+                              <a:ext uri="{28A0092B-C50C-407E-A947-70E740481C1C}">
+                                <a14:useLocalDpi xmlns:a14="http://schemas.microsoft.com/office/drawing/2010/main" val="0"/>
+                              </a:ext>
+                            </a:extLst>
+                          </a:blip>
+                          <a:stretch>
+                            <a:fillRect/>
+                          </a:stretch>
+                        </pic:blipFill>
+                        <pic:spPr>
+                          <a:xfrm rot="5400000">
+                            <a:off x="0" y="0"/>
+                            <a:ext cx="1445895" cy="2065655"/>
+                          </a:xfrm>
+                          <a:prstGeom prst="rect">
+                            <a:avLst/>
+                          </a:prstGeom>
+                        </pic:spPr>
+                      </pic:pic>
+                    </a:graphicData>
+                  </a:graphic>
+                  <wp14:sizeRelH relativeFrom="margin">
+                    <wp14:pctWidth>0</wp14:pctWidth>
+                  </wp14:sizeRelH>
+                  <wp14:sizeRelV relativeFrom="margin">
+                    <wp14:pctHeight>0</wp14:pctHeight>
+                  </wp14:sizeRelV>
+                </wp:anchor>
+              </w:drawing>
+            </w:r>
           </w:p>
           <w:p>
             <w:pPr>
@@ -34036,25 +34272,7 @@
                 <w:bCs/>
                 <w:sz w:val="24"/>
               </w:rPr>
-              <w:t>202</w:t>
-            </w:r>
-            <w:r>
-              <w:rPr>
-                <w:rFonts w:ascii="Arial" w:hAnsi="Arial" w:cs="Arial"/>
-                <w:b/>
-                <w:bCs/>
-                <w:sz w:val="24"/>
-              </w:rPr>
-              <w:t>5</w:t>
-            </w:r>
-            <w:r>
-              <w:rPr>
-                <w:rFonts w:ascii="Arial" w:hAnsi="Arial" w:cs="Arial"/>
-                <w:b/>
-                <w:bCs/>
-                <w:sz w:val="24"/>
-              </w:rPr>
-              <w:t xml:space="preserve"> - 2026</w:t>
+              <w:t>2026</w:t>
             </w:r>
           </w:p>
         </w:tc>
@@ -34068,7 +34286,7 @@
         </w:trPr>
         <w:tc>
           <w:tcPr>
-            <w:tcW w:w="2606" w:type="dxa"/>
+            <w:tcW w:w="2605" w:type="dxa"/>
             <w:gridSpan w:val="2"/>
             <w:shd w:val="clear" w:color="auto" w:fill="BFBFBF" w:themeFill="background1" w:themeFillShade="BF"/>
             <w:vAlign w:val="center"/>
@@ -34113,7 +34331,7 @@
                 <w:sz w:val="20"/>
                 <w:szCs w:val="16"/>
               </w:rPr>
-              <w:t>OCT</w:t>
+              <w:t>ENE</w:t>
             </w:r>
           </w:p>
         </w:tc>
@@ -34140,7 +34358,7 @@
                 <w:sz w:val="20"/>
                 <w:szCs w:val="16"/>
               </w:rPr>
-              <w:t>NOV</w:t>
+              <w:t>FEB</w:t>
             </w:r>
           </w:p>
         </w:tc>
@@ -34167,7 +34385,7 @@
                 <w:sz w:val="20"/>
                 <w:szCs w:val="16"/>
               </w:rPr>
-              <w:t>DIC</w:t>
+              <w:t>MAR</w:t>
             </w:r>
           </w:p>
         </w:tc>
@@ -34195,7 +34413,7 @@
                 <w:sz w:val="20"/>
                 <w:szCs w:val="16"/>
               </w:rPr>
-              <w:t>ENE</w:t>
+              <w:t>ABR</w:t>
             </w:r>
           </w:p>
         </w:tc>
@@ -34222,7 +34440,7 @@
                 <w:sz w:val="20"/>
                 <w:szCs w:val="16"/>
               </w:rPr>
-              <w:t>FEB</w:t>
+              <w:t>MAY</w:t>
             </w:r>
           </w:p>
         </w:tc>
@@ -34249,7 +34467,7 @@
                 <w:sz w:val="20"/>
                 <w:szCs w:val="16"/>
               </w:rPr>
-              <w:t>MAR</w:t>
+              <w:t>JUN</w:t>
             </w:r>
           </w:p>
         </w:tc>
@@ -34276,7 +34494,7 @@
                 <w:sz w:val="20"/>
                 <w:szCs w:val="16"/>
               </w:rPr>
-              <w:t>ABR</w:t>
+              <w:t>JUL</w:t>
             </w:r>
           </w:p>
         </w:tc>
@@ -34303,7 +34521,7 @@
                 <w:sz w:val="20"/>
                 <w:szCs w:val="16"/>
               </w:rPr>
-              <w:t>MAY</w:t>
+              <w:t>AGO</w:t>
             </w:r>
           </w:p>
         </w:tc>
@@ -34330,7 +34548,7 @@
                 <w:sz w:val="20"/>
                 <w:szCs w:val="16"/>
               </w:rPr>
-              <w:t>JUN</w:t>
+              <w:t>SEP</w:t>
             </w:r>
           </w:p>
         </w:tc>
@@ -34357,13 +34575,13 @@
                 <w:sz w:val="20"/>
                 <w:szCs w:val="16"/>
               </w:rPr>
-              <w:t>JUL</w:t>
-            </w:r>
-          </w:p>
-        </w:tc>
-        <w:tc>
-          <w:tcPr>
-            <w:tcW w:w="671" w:type="dxa"/>
+              <w:t>OCT</w:t>
+            </w:r>
+          </w:p>
+        </w:tc>
+        <w:tc>
+          <w:tcPr>
+            <w:tcW w:w="672" w:type="dxa"/>
             <w:shd w:val="clear" w:color="auto" w:fill="BFBFBF" w:themeFill="background1" w:themeFillShade="BF"/>
             <w:vAlign w:val="center"/>
           </w:tcPr>
@@ -34384,7 +34602,7 @@
                 <w:sz w:val="20"/>
                 <w:szCs w:val="16"/>
               </w:rPr>
-              <w:t>AGO</w:t>
+              <w:t>NOV</w:t>
             </w:r>
           </w:p>
         </w:tc>
@@ -34411,7 +34629,7 @@
                 <w:sz w:val="20"/>
                 <w:szCs w:val="16"/>
               </w:rPr>
-              <w:t>SEP</w:t>
+              <w:t>DIC</w:t>
             </w:r>
           </w:p>
         </w:tc>
@@ -34425,7 +34643,7 @@
         </w:trPr>
         <w:tc>
           <w:tcPr>
-            <w:tcW w:w="2218" w:type="dxa"/>
+            <w:tcW w:w="2217" w:type="dxa"/>
             <w:vMerge w:val="restart"/>
             <w:vAlign w:val="center"/>
           </w:tcPr>
@@ -34599,7 +34817,7 @@
         </w:tc>
         <w:tc>
           <w:tcPr>
-            <w:tcW w:w="671" w:type="dxa"/>
+            <w:tcW w:w="672" w:type="dxa"/>
             <w:vAlign w:val="center"/>
           </w:tcPr>
           <w:p>
@@ -34633,7 +34851,7 @@
         </w:trPr>
         <w:tc>
           <w:tcPr>
-            <w:tcW w:w="2218" w:type="dxa"/>
+            <w:tcW w:w="2217" w:type="dxa"/>
             <w:vMerge/>
             <w:vAlign w:val="center"/>
           </w:tcPr>
@@ -34801,7 +35019,7 @@
         </w:tc>
         <w:tc>
           <w:tcPr>
-            <w:tcW w:w="671" w:type="dxa"/>
+            <w:tcW w:w="672" w:type="dxa"/>
             <w:vAlign w:val="center"/>
           </w:tcPr>
           <w:p>
@@ -34835,7 +35053,7 @@
         </w:trPr>
         <w:tc>
           <w:tcPr>
-            <w:tcW w:w="2218" w:type="dxa"/>
+            <w:tcW w:w="2217" w:type="dxa"/>
             <w:vMerge w:val="restart"/>
             <w:vAlign w:val="center"/>
           </w:tcPr>
@@ -35008,7 +35226,7 @@
         </w:tc>
         <w:tc>
           <w:tcPr>
-            <w:tcW w:w="671" w:type="dxa"/>
+            <w:tcW w:w="672" w:type="dxa"/>
             <w:vAlign w:val="center"/>
           </w:tcPr>
           <w:p>
@@ -35042,7 +35260,7 @@
         </w:trPr>
         <w:tc>
           <w:tcPr>
-            <w:tcW w:w="2218" w:type="dxa"/>
+            <w:tcW w:w="2217" w:type="dxa"/>
             <w:vMerge/>
             <w:vAlign w:val="center"/>
           </w:tcPr>
@@ -35210,7 +35428,7 @@
         </w:tc>
         <w:tc>
           <w:tcPr>
-            <w:tcW w:w="671" w:type="dxa"/>
+            <w:tcW w:w="672" w:type="dxa"/>
             <w:vAlign w:val="center"/>
           </w:tcPr>
           <w:p>
@@ -35244,7 +35462,7 @@
         </w:trPr>
         <w:tc>
           <w:tcPr>
-            <w:tcW w:w="2218" w:type="dxa"/>
+            <w:tcW w:w="2217" w:type="dxa"/>
             <w:vMerge w:val="restart"/>
             <w:vAlign w:val="center"/>
           </w:tcPr>
@@ -35417,7 +35635,7 @@
         </w:tc>
         <w:tc>
           <w:tcPr>
-            <w:tcW w:w="671" w:type="dxa"/>
+            <w:tcW w:w="672" w:type="dxa"/>
             <w:vAlign w:val="center"/>
           </w:tcPr>
           <w:p>
@@ -35451,7 +35669,7 @@
         </w:trPr>
         <w:tc>
           <w:tcPr>
-            <w:tcW w:w="2218" w:type="dxa"/>
+            <w:tcW w:w="2217" w:type="dxa"/>
             <w:vMerge/>
             <w:vAlign w:val="center"/>
           </w:tcPr>
@@ -35618,7 +35836,7 @@
         </w:tc>
         <w:tc>
           <w:tcPr>
-            <w:tcW w:w="671" w:type="dxa"/>
+            <w:tcW w:w="672" w:type="dxa"/>
             <w:vAlign w:val="center"/>
           </w:tcPr>
           <w:p>
@@ -35652,7 +35870,7 @@
         </w:trPr>
         <w:tc>
           <w:tcPr>
-            <w:tcW w:w="5281" w:type="dxa"/>
+            <w:tcW w:w="5280" w:type="dxa"/>
             <w:gridSpan w:val="6"/>
             <w:vAlign w:val="center"/>
           </w:tcPr>
@@ -35733,7 +35951,7 @@
         </w:tc>
         <w:tc>
           <w:tcPr>
-            <w:tcW w:w="6125" w:type="dxa"/>
+            <w:tcW w:w="6126" w:type="dxa"/>
             <w:gridSpan w:val="9"/>
             <w:vAlign w:val="center"/>
           </w:tcPr>
@@ -35744,6 +35962,68 @@
                 <w:rFonts w:ascii="Arial" w:hAnsi="Arial" w:cs="Arial"/>
               </w:rPr>
             </w:pPr>
+            <w:r>
+              <w:rPr>
+                <w:noProof/>
+              </w:rPr>
+              <w:drawing>
+                <wp:anchor distT="0" distB="0" distL="114300" distR="114300" simplePos="0" relativeHeight="251698188" behindDoc="0" locked="0" layoutInCell="1" allowOverlap="1" wp14:anchorId="285F647F" wp14:editId="5BD0AE29">
+                  <wp:simplePos x="0" y="0"/>
+                  <wp:positionH relativeFrom="column">
+                    <wp:posOffset>1062355</wp:posOffset>
+                  </wp:positionH>
+                  <wp:positionV relativeFrom="paragraph">
+                    <wp:posOffset>-421005</wp:posOffset>
+                  </wp:positionV>
+                  <wp:extent cx="1445895" cy="2065655"/>
+                  <wp:effectExtent l="0" t="0" r="0" b="0"/>
+                  <wp:wrapNone/>
+                  <wp:docPr id="326584459" name="Imagen 2" descr="Imagen que contiene animal&#10;&#10;El contenido generado por IA puede ser incorrecto."/>
+                  <wp:cNvGraphicFramePr>
+                    <a:graphicFrameLocks xmlns:a="http://schemas.openxmlformats.org/drawingml/2006/main" noChangeAspect="1"/>
+                  </wp:cNvGraphicFramePr>
+                  <a:graphic xmlns:a="http://schemas.openxmlformats.org/drawingml/2006/main">
+                    <a:graphicData uri="http://schemas.openxmlformats.org/drawingml/2006/picture">
+                      <pic:pic xmlns:pic="http://schemas.openxmlformats.org/drawingml/2006/picture">
+                        <pic:nvPicPr>
+                          <pic:cNvPr id="540941558" name="Imagen 2" descr="Imagen que contiene animal&#10;&#10;El contenido generado por IA puede ser incorrecto."/>
+                          <pic:cNvPicPr>
+                            <a:picLocks noChangeAspect="1"/>
+                          </pic:cNvPicPr>
+                        </pic:nvPicPr>
+                        <pic:blipFill>
+                          <a:blip r:embed="rId6">
+                            <a:extLst>
+                              <a:ext uri="{28A0092B-C50C-407E-A947-70E740481C1C}">
+                                <a14:useLocalDpi xmlns:a14="http://schemas.microsoft.com/office/drawing/2010/main" val="0"/>
+                              </a:ext>
+                            </a:extLst>
+                          </a:blip>
+                          <a:stretch>
+                            <a:fillRect/>
+                          </a:stretch>
+                        </pic:blipFill>
+                        <pic:spPr>
+                          <a:xfrm rot="5400000">
+                            <a:off x="0" y="0"/>
+                            <a:ext cx="1445895" cy="2065655"/>
+                          </a:xfrm>
+                          <a:prstGeom prst="rect">
+                            <a:avLst/>
+                          </a:prstGeom>
+                        </pic:spPr>
+                      </pic:pic>
+                    </a:graphicData>
+                  </a:graphic>
+                  <wp14:sizeRelH relativeFrom="margin">
+                    <wp14:pctWidth>0</wp14:pctWidth>
+                  </wp14:sizeRelH>
+                  <wp14:sizeRelV relativeFrom="margin">
+                    <wp14:pctHeight>0</wp14:pctHeight>
+                  </wp14:sizeRelV>
+                </wp:anchor>
+              </w:drawing>
+            </w:r>
           </w:p>
           <w:p>
             <w:pPr>
@@ -35898,7 +36178,7 @@
                 <w:bCs/>
                 <w:sz w:val="24"/>
               </w:rPr>
-              <w:t>CRONOGRAMA ANUAL DE CAPACITACIÓN 202</w:t>
+              <w:t xml:space="preserve">CRONOGRAMA ANUAL DE CAPACITACIÓN </w:t>
             </w:r>
             <w:r>
               <w:rPr>
@@ -35907,16 +36187,7 @@
                 <w:bCs/>
                 <w:sz w:val="24"/>
               </w:rPr>
-              <w:t>5</w:t>
-            </w:r>
-            <w:r>
-              <w:rPr>
-                <w:rFonts w:ascii="Arial" w:hAnsi="Arial" w:cs="Arial"/>
-                <w:b/>
-                <w:bCs/>
-                <w:sz w:val="24"/>
-              </w:rPr>
-              <w:t xml:space="preserve"> - 2026</w:t>
+              <w:t>2026</w:t>
             </w:r>
           </w:p>
         </w:tc>
@@ -35930,7 +36201,7 @@
         </w:trPr>
         <w:tc>
           <w:tcPr>
-            <w:tcW w:w="2529" w:type="dxa"/>
+            <w:tcW w:w="2528" w:type="dxa"/>
             <w:gridSpan w:val="2"/>
             <w:shd w:val="clear" w:color="auto" w:fill="BFBFBF" w:themeFill="background1" w:themeFillShade="BF"/>
             <w:vAlign w:val="center"/>
@@ -35954,7 +36225,7 @@
         </w:tc>
         <w:tc>
           <w:tcPr>
-            <w:tcW w:w="721" w:type="dxa"/>
+            <w:tcW w:w="720" w:type="dxa"/>
             <w:shd w:val="clear" w:color="auto" w:fill="BFBFBF" w:themeFill="background1" w:themeFillShade="BF"/>
             <w:vAlign w:val="center"/>
           </w:tcPr>
@@ -35975,7 +36246,7 @@
                 <w:sz w:val="20"/>
                 <w:szCs w:val="16"/>
               </w:rPr>
-              <w:t>OCT</w:t>
+              <w:t>ENE</w:t>
             </w:r>
           </w:p>
         </w:tc>
@@ -36002,7 +36273,7 @@
                 <w:sz w:val="20"/>
                 <w:szCs w:val="16"/>
               </w:rPr>
-              <w:t>NOV</w:t>
+              <w:t>FEB</w:t>
             </w:r>
           </w:p>
         </w:tc>
@@ -36029,7 +36300,7 @@
                 <w:sz w:val="20"/>
                 <w:szCs w:val="16"/>
               </w:rPr>
-              <w:t>DIC</w:t>
+              <w:t>MAR</w:t>
             </w:r>
           </w:p>
         </w:tc>
@@ -36057,7 +36328,7 @@
                 <w:sz w:val="20"/>
                 <w:szCs w:val="16"/>
               </w:rPr>
-              <w:t>ENE</w:t>
+              <w:t>ABR</w:t>
             </w:r>
           </w:p>
         </w:tc>
@@ -36084,7 +36355,7 @@
                 <w:sz w:val="20"/>
                 <w:szCs w:val="16"/>
               </w:rPr>
-              <w:t>FEB</w:t>
+              <w:t>MAY</w:t>
             </w:r>
           </w:p>
         </w:tc>
@@ -36111,7 +36382,7 @@
                 <w:sz w:val="20"/>
                 <w:szCs w:val="16"/>
               </w:rPr>
-              <w:t>MAR</w:t>
+              <w:t>JUN</w:t>
             </w:r>
           </w:p>
         </w:tc>
@@ -36138,7 +36409,7 @@
                 <w:sz w:val="20"/>
                 <w:szCs w:val="16"/>
               </w:rPr>
-              <w:t>ABR</w:t>
+              <w:t>JUL</w:t>
             </w:r>
           </w:p>
         </w:tc>
@@ -36165,7 +36436,7 @@
                 <w:sz w:val="20"/>
                 <w:szCs w:val="16"/>
               </w:rPr>
-              <w:t>MAY</w:t>
+              <w:t>AGO</w:t>
             </w:r>
           </w:p>
         </w:tc>
@@ -36192,7 +36463,7 @@
                 <w:sz w:val="20"/>
                 <w:szCs w:val="16"/>
               </w:rPr>
-              <w:t>JUN</w:t>
+              <w:t>SEP</w:t>
             </w:r>
           </w:p>
         </w:tc>
@@ -36219,13 +36490,13 @@
                 <w:sz w:val="20"/>
                 <w:szCs w:val="16"/>
               </w:rPr>
-              <w:t>JUL</w:t>
-            </w:r>
-          </w:p>
-        </w:tc>
-        <w:tc>
-          <w:tcPr>
-            <w:tcW w:w="670" w:type="dxa"/>
+              <w:t>OCT</w:t>
+            </w:r>
+          </w:p>
+        </w:tc>
+        <w:tc>
+          <w:tcPr>
+            <w:tcW w:w="672" w:type="dxa"/>
             <w:shd w:val="clear" w:color="auto" w:fill="BFBFBF" w:themeFill="background1" w:themeFillShade="BF"/>
             <w:vAlign w:val="center"/>
           </w:tcPr>
@@ -36246,7 +36517,7 @@
                 <w:sz w:val="20"/>
                 <w:szCs w:val="16"/>
               </w:rPr>
-              <w:t>AGO</w:t>
+              <w:t>NOV</w:t>
             </w:r>
           </w:p>
         </w:tc>
@@ -36273,7 +36544,7 @@
                 <w:sz w:val="20"/>
                 <w:szCs w:val="16"/>
               </w:rPr>
-              <w:t>SEP</w:t>
+              <w:t>DIC</w:t>
             </w:r>
           </w:p>
         </w:tc>
@@ -36287,7 +36558,7 @@
         </w:trPr>
         <w:tc>
           <w:tcPr>
-            <w:tcW w:w="2142" w:type="dxa"/>
+            <w:tcW w:w="2141" w:type="dxa"/>
             <w:vMerge w:val="restart"/>
             <w:vAlign w:val="center"/>
           </w:tcPr>
@@ -36329,7 +36600,7 @@
         </w:tc>
         <w:tc>
           <w:tcPr>
-            <w:tcW w:w="721" w:type="dxa"/>
+            <w:tcW w:w="720" w:type="dxa"/>
             <w:vAlign w:val="center"/>
           </w:tcPr>
           <w:p>
@@ -36461,7 +36732,7 @@
         </w:tc>
         <w:tc>
           <w:tcPr>
-            <w:tcW w:w="670" w:type="dxa"/>
+            <w:tcW w:w="672" w:type="dxa"/>
             <w:vAlign w:val="center"/>
           </w:tcPr>
           <w:p>
@@ -36495,7 +36766,7 @@
         </w:trPr>
         <w:tc>
           <w:tcPr>
-            <w:tcW w:w="2142" w:type="dxa"/>
+            <w:tcW w:w="2141" w:type="dxa"/>
             <w:vMerge/>
             <w:vAlign w:val="center"/>
           </w:tcPr>
@@ -36531,7 +36802,7 @@
         </w:tc>
         <w:tc>
           <w:tcPr>
-            <w:tcW w:w="721" w:type="dxa"/>
+            <w:tcW w:w="720" w:type="dxa"/>
             <w:shd w:val="clear" w:color="auto" w:fill="00B050"/>
             <w:vAlign w:val="center"/>
           </w:tcPr>
@@ -36663,7 +36934,7 @@
         </w:tc>
         <w:tc>
           <w:tcPr>
-            <w:tcW w:w="670" w:type="dxa"/>
+            <w:tcW w:w="672" w:type="dxa"/>
             <w:vAlign w:val="center"/>
           </w:tcPr>
           <w:p>
@@ -36697,7 +36968,7 @@
         </w:trPr>
         <w:tc>
           <w:tcPr>
-            <w:tcW w:w="2142" w:type="dxa"/>
+            <w:tcW w:w="2141" w:type="dxa"/>
             <w:vMerge w:val="restart"/>
             <w:vAlign w:val="center"/>
           </w:tcPr>
@@ -36738,7 +37009,7 @@
         </w:tc>
         <w:tc>
           <w:tcPr>
-            <w:tcW w:w="721" w:type="dxa"/>
+            <w:tcW w:w="720" w:type="dxa"/>
             <w:vAlign w:val="center"/>
           </w:tcPr>
           <w:p>
@@ -36870,7 +37141,7 @@
         </w:tc>
         <w:tc>
           <w:tcPr>
-            <w:tcW w:w="670" w:type="dxa"/>
+            <w:tcW w:w="672" w:type="dxa"/>
             <w:vAlign w:val="center"/>
           </w:tcPr>
           <w:p>
@@ -36904,7 +37175,7 @@
         </w:trPr>
         <w:tc>
           <w:tcPr>
-            <w:tcW w:w="2142" w:type="dxa"/>
+            <w:tcW w:w="2141" w:type="dxa"/>
             <w:vMerge/>
             <w:vAlign w:val="center"/>
           </w:tcPr>
@@ -36939,7 +37210,7 @@
         </w:tc>
         <w:tc>
           <w:tcPr>
-            <w:tcW w:w="721" w:type="dxa"/>
+            <w:tcW w:w="720" w:type="dxa"/>
             <w:shd w:val="clear" w:color="auto" w:fill="00B050"/>
             <w:vAlign w:val="center"/>
           </w:tcPr>
@@ -37071,7 +37342,7 @@
         </w:tc>
         <w:tc>
           <w:tcPr>
-            <w:tcW w:w="670" w:type="dxa"/>
+            <w:tcW w:w="672" w:type="dxa"/>
             <w:vAlign w:val="center"/>
           </w:tcPr>
           <w:p>
@@ -37105,7 +37376,7 @@
         </w:trPr>
         <w:tc>
           <w:tcPr>
-            <w:tcW w:w="2142" w:type="dxa"/>
+            <w:tcW w:w="2141" w:type="dxa"/>
             <w:vMerge w:val="restart"/>
             <w:vAlign w:val="center"/>
           </w:tcPr>
@@ -37146,7 +37417,7 @@
         </w:tc>
         <w:tc>
           <w:tcPr>
-            <w:tcW w:w="721" w:type="dxa"/>
+            <w:tcW w:w="720" w:type="dxa"/>
             <w:vAlign w:val="center"/>
           </w:tcPr>
           <w:p>
@@ -37278,7 +37549,7 @@
         </w:tc>
         <w:tc>
           <w:tcPr>
-            <w:tcW w:w="670" w:type="dxa"/>
+            <w:tcW w:w="672" w:type="dxa"/>
             <w:vAlign w:val="center"/>
           </w:tcPr>
           <w:p>
@@ -37312,7 +37583,7 @@
         </w:trPr>
         <w:tc>
           <w:tcPr>
-            <w:tcW w:w="2142" w:type="dxa"/>
+            <w:tcW w:w="2141" w:type="dxa"/>
             <w:vMerge/>
             <w:vAlign w:val="center"/>
           </w:tcPr>
@@ -37347,7 +37618,7 @@
         </w:tc>
         <w:tc>
           <w:tcPr>
-            <w:tcW w:w="721" w:type="dxa"/>
+            <w:tcW w:w="720" w:type="dxa"/>
             <w:shd w:val="clear" w:color="auto" w:fill="00B050"/>
             <w:vAlign w:val="center"/>
           </w:tcPr>
@@ -37479,7 +37750,7 @@
         </w:tc>
         <w:tc>
           <w:tcPr>
-            <w:tcW w:w="670" w:type="dxa"/>
+            <w:tcW w:w="672" w:type="dxa"/>
             <w:vAlign w:val="center"/>
           </w:tcPr>
           <w:p>
@@ -37513,7 +37784,7 @@
         </w:trPr>
         <w:tc>
           <w:tcPr>
-            <w:tcW w:w="2142" w:type="dxa"/>
+            <w:tcW w:w="2141" w:type="dxa"/>
             <w:vMerge w:val="restart"/>
             <w:vAlign w:val="center"/>
           </w:tcPr>
@@ -37554,7 +37825,7 @@
         </w:tc>
         <w:tc>
           <w:tcPr>
-            <w:tcW w:w="721" w:type="dxa"/>
+            <w:tcW w:w="720" w:type="dxa"/>
             <w:vAlign w:val="center"/>
           </w:tcPr>
           <w:p>
@@ -37686,7 +37957,7 @@
         </w:tc>
         <w:tc>
           <w:tcPr>
-            <w:tcW w:w="670" w:type="dxa"/>
+            <w:tcW w:w="672" w:type="dxa"/>
             <w:vAlign w:val="center"/>
           </w:tcPr>
           <w:p>
@@ -37720,7 +37991,7 @@
         </w:trPr>
         <w:tc>
           <w:tcPr>
-            <w:tcW w:w="2142" w:type="dxa"/>
+            <w:tcW w:w="2141" w:type="dxa"/>
             <w:vMerge/>
             <w:vAlign w:val="center"/>
           </w:tcPr>
@@ -37755,7 +38026,7 @@
         </w:tc>
         <w:tc>
           <w:tcPr>
-            <w:tcW w:w="721" w:type="dxa"/>
+            <w:tcW w:w="720" w:type="dxa"/>
             <w:shd w:val="clear" w:color="auto" w:fill="00B050"/>
             <w:vAlign w:val="center"/>
           </w:tcPr>
@@ -37887,7 +38158,7 @@
         </w:tc>
         <w:tc>
           <w:tcPr>
-            <w:tcW w:w="670" w:type="dxa"/>
+            <w:tcW w:w="672" w:type="dxa"/>
             <w:vAlign w:val="center"/>
           </w:tcPr>
           <w:p>
@@ -37921,7 +38192,7 @@
         </w:trPr>
         <w:tc>
           <w:tcPr>
-            <w:tcW w:w="5351" w:type="dxa"/>
+            <w:tcW w:w="5349" w:type="dxa"/>
             <w:gridSpan w:val="6"/>
             <w:vAlign w:val="center"/>
           </w:tcPr>
@@ -38002,7 +38273,7 @@
         </w:tc>
         <w:tc>
           <w:tcPr>
-            <w:tcW w:w="6055" w:type="dxa"/>
+            <w:tcW w:w="6057" w:type="dxa"/>
             <w:gridSpan w:val="9"/>
             <w:vAlign w:val="center"/>
           </w:tcPr>
@@ -38013,6 +38284,68 @@
                 <w:rFonts w:ascii="Arial" w:hAnsi="Arial" w:cs="Arial"/>
               </w:rPr>
             </w:pPr>
+            <w:r>
+              <w:rPr>
+                <w:noProof/>
+              </w:rPr>
+              <w:drawing>
+                <wp:anchor distT="0" distB="0" distL="114300" distR="114300" simplePos="0" relativeHeight="251700236" behindDoc="0" locked="0" layoutInCell="1" allowOverlap="1" wp14:anchorId="3F82514D" wp14:editId="16DCE2E7">
+                  <wp:simplePos x="0" y="0"/>
+                  <wp:positionH relativeFrom="column">
+                    <wp:posOffset>1056005</wp:posOffset>
+                  </wp:positionH>
+                  <wp:positionV relativeFrom="paragraph">
+                    <wp:posOffset>-498475</wp:posOffset>
+                  </wp:positionV>
+                  <wp:extent cx="1445895" cy="2065655"/>
+                  <wp:effectExtent l="0" t="0" r="0" b="0"/>
+                  <wp:wrapNone/>
+                  <wp:docPr id="1203884264" name="Imagen 2" descr="Imagen que contiene animal&#10;&#10;El contenido generado por IA puede ser incorrecto."/>
+                  <wp:cNvGraphicFramePr>
+                    <a:graphicFrameLocks xmlns:a="http://schemas.openxmlformats.org/drawingml/2006/main" noChangeAspect="1"/>
+                  </wp:cNvGraphicFramePr>
+                  <a:graphic xmlns:a="http://schemas.openxmlformats.org/drawingml/2006/main">
+                    <a:graphicData uri="http://schemas.openxmlformats.org/drawingml/2006/picture">
+                      <pic:pic xmlns:pic="http://schemas.openxmlformats.org/drawingml/2006/picture">
+                        <pic:nvPicPr>
+                          <pic:cNvPr id="540941558" name="Imagen 2" descr="Imagen que contiene animal&#10;&#10;El contenido generado por IA puede ser incorrecto."/>
+                          <pic:cNvPicPr>
+                            <a:picLocks noChangeAspect="1"/>
+                          </pic:cNvPicPr>
+                        </pic:nvPicPr>
+                        <pic:blipFill>
+                          <a:blip r:embed="rId6">
+                            <a:extLst>
+                              <a:ext uri="{28A0092B-C50C-407E-A947-70E740481C1C}">
+                                <a14:useLocalDpi xmlns:a14="http://schemas.microsoft.com/office/drawing/2010/main" val="0"/>
+                              </a:ext>
+                            </a:extLst>
+                          </a:blip>
+                          <a:stretch>
+                            <a:fillRect/>
+                          </a:stretch>
+                        </pic:blipFill>
+                        <pic:spPr>
+                          <a:xfrm rot="5400000">
+                            <a:off x="0" y="0"/>
+                            <a:ext cx="1445895" cy="2065655"/>
+                          </a:xfrm>
+                          <a:prstGeom prst="rect">
+                            <a:avLst/>
+                          </a:prstGeom>
+                        </pic:spPr>
+                      </pic:pic>
+                    </a:graphicData>
+                  </a:graphic>
+                  <wp14:sizeRelH relativeFrom="margin">
+                    <wp14:pctWidth>0</wp14:pctWidth>
+                  </wp14:sizeRelH>
+                  <wp14:sizeRelV relativeFrom="margin">
+                    <wp14:pctHeight>0</wp14:pctHeight>
+                  </wp14:sizeRelV>
+                </wp:anchor>
+              </w:drawing>
+            </w:r>
           </w:p>
           <w:p>
             <w:pPr>
@@ -38100,6 +38433,7 @@
           <w:docGrid w:linePitch="360"/>
         </w:sectPr>
       </w:pPr>
+      <w:bookmarkStart w:id="5" w:name="_Hlk218632513"/>
     </w:p>
     <w:p>
       <w:pPr>
@@ -40464,7 +40798,7 @@
           <w:noProof/>
         </w:rPr>
         <w:drawing>
-          <wp:anchor distT="0" distB="0" distL="114300" distR="114300" simplePos="0" relativeHeight="251658252" behindDoc="0" locked="0" layoutInCell="1" allowOverlap="1" wp14:anchorId="1B48C9DA" wp14:editId="05F1A204">
+          <wp:anchor distT="0" distB="0" distL="114300" distR="114300" simplePos="0" relativeHeight="251658252" behindDoc="0" locked="0" layoutInCell="1" allowOverlap="1" wp14:anchorId="1B48C9DA" wp14:editId="1B87DA7E">
             <wp:simplePos x="0" y="0"/>
             <wp:positionH relativeFrom="margin">
               <wp:align>right</wp:align>
@@ -40487,7 +40821,7 @@
                     <pic:cNvPicPr/>
                   </pic:nvPicPr>
                   <pic:blipFill>
-                    <a:blip r:embed="rId5">
+                    <a:blip r:embed="rId7">
                       <a:extLst>
                         <a:ext uri="{28A0092B-C50C-407E-A947-70E740481C1C}">
                           <a14:useLocalDpi xmlns:a14="http://schemas.microsoft.com/office/drawing/2010/main" val="0"/>
@@ -40548,7 +40882,7 @@
                     <pic:cNvPicPr/>
                   </pic:nvPicPr>
                   <pic:blipFill>
-                    <a:blip r:embed="rId6" cstate="print">
+                    <a:blip r:embed="rId8" cstate="print">
                       <a:extLst>
                         <a:ext uri="{28A0092B-C50C-407E-A947-70E740481C1C}">
                           <a14:useLocalDpi xmlns:a14="http://schemas.microsoft.com/office/drawing/2010/main" val="0"/>
@@ -40614,7 +40948,7 @@
                     <pic:cNvPicPr/>
                   </pic:nvPicPr>
                   <pic:blipFill rotWithShape="1">
-                    <a:blip r:embed="rId7">
+                    <a:blip r:embed="rId9">
                       <a:extLst>
                         <a:ext uri="{28A0092B-C50C-407E-A947-70E740481C1C}">
                           <a14:useLocalDpi xmlns:a14="http://schemas.microsoft.com/office/drawing/2010/main" val="0"/>
@@ -40663,6 +40997,68 @@
       <w:r>
         <w:rPr>
           <w:noProof/>
+        </w:rPr>
+        <w:drawing>
+          <wp:anchor distT="0" distB="0" distL="114300" distR="114300" simplePos="0" relativeHeight="251702284" behindDoc="0" locked="0" layoutInCell="1" allowOverlap="1" wp14:anchorId="49283F5A" wp14:editId="44F4CB79">
+            <wp:simplePos x="0" y="0"/>
+            <wp:positionH relativeFrom="column">
+              <wp:posOffset>6519916</wp:posOffset>
+            </wp:positionH>
+            <wp:positionV relativeFrom="paragraph">
+              <wp:posOffset>264936</wp:posOffset>
+            </wp:positionV>
+            <wp:extent cx="1445895" cy="2065655"/>
+            <wp:effectExtent l="0" t="0" r="0" b="0"/>
+            <wp:wrapNone/>
+            <wp:docPr id="1392789795" name="Imagen 2" descr="Imagen que contiene animal&#10;&#10;El contenido generado por IA puede ser incorrecto."/>
+            <wp:cNvGraphicFramePr>
+              <a:graphicFrameLocks xmlns:a="http://schemas.openxmlformats.org/drawingml/2006/main" noChangeAspect="1"/>
+            </wp:cNvGraphicFramePr>
+            <a:graphic xmlns:a="http://schemas.openxmlformats.org/drawingml/2006/main">
+              <a:graphicData uri="http://schemas.openxmlformats.org/drawingml/2006/picture">
+                <pic:pic xmlns:pic="http://schemas.openxmlformats.org/drawingml/2006/picture">
+                  <pic:nvPicPr>
+                    <pic:cNvPr id="540941558" name="Imagen 2" descr="Imagen que contiene animal&#10;&#10;El contenido generado por IA puede ser incorrecto."/>
+                    <pic:cNvPicPr>
+                      <a:picLocks noChangeAspect="1"/>
+                    </pic:cNvPicPr>
+                  </pic:nvPicPr>
+                  <pic:blipFill>
+                    <a:blip r:embed="rId6">
+                      <a:extLst>
+                        <a:ext uri="{28A0092B-C50C-407E-A947-70E740481C1C}">
+                          <a14:useLocalDpi xmlns:a14="http://schemas.microsoft.com/office/drawing/2010/main" val="0"/>
+                        </a:ext>
+                      </a:extLst>
+                    </a:blip>
+                    <a:stretch>
+                      <a:fillRect/>
+                    </a:stretch>
+                  </pic:blipFill>
+                  <pic:spPr>
+                    <a:xfrm rot="5400000">
+                      <a:off x="0" y="0"/>
+                      <a:ext cx="1445895" cy="2065655"/>
+                    </a:xfrm>
+                    <a:prstGeom prst="rect">
+                      <a:avLst/>
+                    </a:prstGeom>
+                  </pic:spPr>
+                </pic:pic>
+              </a:graphicData>
+            </a:graphic>
+            <wp14:sizeRelH relativeFrom="margin">
+              <wp14:pctWidth>0</wp14:pctWidth>
+            </wp14:sizeRelH>
+            <wp14:sizeRelV relativeFrom="margin">
+              <wp14:pctHeight>0</wp14:pctHeight>
+            </wp14:sizeRelV>
+          </wp:anchor>
+        </w:drawing>
+      </w:r>
+      <w:r>
+        <w:rPr>
+          <w:noProof/>
           <w:lang w:eastAsia="es-MX"/>
         </w:rPr>
         <w:drawing>
@@ -40689,7 +41085,7 @@
                     <pic:cNvPicPr/>
                   </pic:nvPicPr>
                   <pic:blipFill rotWithShape="1">
-                    <a:blip r:embed="rId8">
+                    <a:blip r:embed="rId10">
                       <a:extLst>
                         <a:ext uri="{28A0092B-C50C-407E-A947-70E740481C1C}">
                           <a14:useLocalDpi xmlns:a14="http://schemas.microsoft.com/office/drawing/2010/main" val="0"/>
@@ -40734,6 +41130,7 @@
         <w:br w:type="page"/>
       </w:r>
     </w:p>
+    <w:bookmarkEnd w:id="5"/>
     <w:p>
       <w:pPr>
         <w:rPr>
@@ -43121,7 +43518,7 @@
                           </pic:cNvPicPr>
                         </pic:nvPicPr>
                         <pic:blipFill rotWithShape="1">
-                          <a:blip r:embed="rId9" cstate="print">
+                          <a:blip r:embed="rId11" cstate="print">
                             <a:extLst>
                               <a:ext uri="{28A0092B-C50C-407E-A947-70E740481C1C}">
                                 <a14:useLocalDpi xmlns:a14="http://schemas.microsoft.com/office/drawing/2010/main" val="0"/>
@@ -43183,7 +43580,7 @@
                           </pic:cNvPicPr>
                         </pic:nvPicPr>
                         <pic:blipFill>
-                          <a:blip r:embed="rId10" cstate="print">
+                          <a:blip r:embed="rId12" cstate="print">
                             <a:extLst>
                               <a:ext uri="{28A0092B-C50C-407E-A947-70E740481C1C}">
                                 <a14:useLocalDpi xmlns:a14="http://schemas.microsoft.com/office/drawing/2010/main" val="0"/>
@@ -43249,7 +43646,7 @@
                           </pic:cNvPicPr>
                         </pic:nvPicPr>
                         <pic:blipFill>
-                          <a:blip r:embed="rId11" cstate="print">
+                          <a:blip r:embed="rId13" cstate="print">
                             <a:extLst>
                               <a:ext uri="{28A0092B-C50C-407E-A947-70E740481C1C}">
                                 <a14:useLocalDpi xmlns:a14="http://schemas.microsoft.com/office/drawing/2010/main" val="0"/>
@@ -43315,7 +43712,7 @@
                           </pic:cNvPicPr>
                         </pic:nvPicPr>
                         <pic:blipFill rotWithShape="1">
-                          <a:blip r:embed="rId12" cstate="print">
+                          <a:blip r:embed="rId14" cstate="print">
                             <a:extLst>
                               <a:ext uri="{28A0092B-C50C-407E-A947-70E740481C1C}">
                                 <a14:useLocalDpi xmlns:a14="http://schemas.microsoft.com/office/drawing/2010/main" val="0"/>
@@ -43379,7 +43776,7 @@
                           </pic:cNvPicPr>
                         </pic:nvPicPr>
                         <pic:blipFill rotWithShape="1">
-                          <a:blip r:embed="rId13" cstate="print">
+                          <a:blip r:embed="rId15" cstate="print">
                             <a:extLst>
                               <a:ext uri="{28A0092B-C50C-407E-A947-70E740481C1C}">
                                 <a14:useLocalDpi xmlns:a14="http://schemas.microsoft.com/office/drawing/2010/main" val="0"/>
@@ -43693,7 +44090,7 @@
                           </pic:cNvPicPr>
                         </pic:nvPicPr>
                         <pic:blipFill rotWithShape="1">
-                          <a:blip r:embed="rId14" cstate="print">
+                          <a:blip r:embed="rId16" cstate="print">
                             <a:extLst>
                               <a:ext uri="{28A0092B-C50C-407E-A947-70E740481C1C}">
                                 <a14:useLocalDpi xmlns:a14="http://schemas.microsoft.com/office/drawing/2010/main" val="0"/>
@@ -43757,7 +44154,7 @@
                           </pic:cNvPicPr>
                         </pic:nvPicPr>
                         <pic:blipFill>
-                          <a:blip r:embed="rId15" cstate="print">
+                          <a:blip r:embed="rId17" cstate="print">
                             <a:extLst>
                               <a:ext uri="{28A0092B-C50C-407E-A947-70E740481C1C}">
                                 <a14:useLocalDpi xmlns:a14="http://schemas.microsoft.com/office/drawing/2010/main" val="0"/>
@@ -43823,7 +44220,7 @@
                           </pic:cNvPicPr>
                         </pic:nvPicPr>
                         <pic:blipFill rotWithShape="1">
-                          <a:blip r:embed="rId16" cstate="print">
+                          <a:blip r:embed="rId18" cstate="print">
                             <a:extLst>
                               <a:ext uri="{28A0092B-C50C-407E-A947-70E740481C1C}">
                                 <a14:useLocalDpi xmlns:a14="http://schemas.microsoft.com/office/drawing/2010/main" val="0"/>
@@ -43887,7 +44284,7 @@
                           </pic:cNvPicPr>
                         </pic:nvPicPr>
                         <pic:blipFill rotWithShape="1">
-                          <a:blip r:embed="rId17" cstate="print">
+                          <a:blip r:embed="rId19" cstate="print">
                             <a:extLst>
                               <a:ext uri="{28A0092B-C50C-407E-A947-70E740481C1C}">
                                 <a14:useLocalDpi xmlns:a14="http://schemas.microsoft.com/office/drawing/2010/main" val="0"/>
@@ -44249,6 +44646,68 @@
         <w:pStyle w:val="Ttulo2"/>
       </w:pPr>
       <w:r>
+        <w:rPr>
+          <w:noProof/>
+        </w:rPr>
+        <w:drawing>
+          <wp:anchor distT="0" distB="0" distL="114300" distR="114300" simplePos="0" relativeHeight="251704332" behindDoc="1" locked="0" layoutInCell="1" allowOverlap="1" wp14:anchorId="398C76A0" wp14:editId="545214F5">
+            <wp:simplePos x="0" y="0"/>
+            <wp:positionH relativeFrom="column">
+              <wp:posOffset>1514162</wp:posOffset>
+            </wp:positionH>
+            <wp:positionV relativeFrom="paragraph">
+              <wp:posOffset>1465266</wp:posOffset>
+            </wp:positionV>
+            <wp:extent cx="1161474" cy="1659321"/>
+            <wp:effectExtent l="0" t="0" r="0" b="0"/>
+            <wp:wrapNone/>
+            <wp:docPr id="1422292818" name="Imagen 2" descr="Imagen que contiene animal&#10;&#10;El contenido generado por IA puede ser incorrecto."/>
+            <wp:cNvGraphicFramePr>
+              <a:graphicFrameLocks xmlns:a="http://schemas.openxmlformats.org/drawingml/2006/main" noChangeAspect="1"/>
+            </wp:cNvGraphicFramePr>
+            <a:graphic xmlns:a="http://schemas.openxmlformats.org/drawingml/2006/main">
+              <a:graphicData uri="http://schemas.openxmlformats.org/drawingml/2006/picture">
+                <pic:pic xmlns:pic="http://schemas.openxmlformats.org/drawingml/2006/picture">
+                  <pic:nvPicPr>
+                    <pic:cNvPr id="540941558" name="Imagen 2" descr="Imagen que contiene animal&#10;&#10;El contenido generado por IA puede ser incorrecto."/>
+                    <pic:cNvPicPr>
+                      <a:picLocks noChangeAspect="1"/>
+                    </pic:cNvPicPr>
+                  </pic:nvPicPr>
+                  <pic:blipFill>
+                    <a:blip r:embed="rId20" cstate="print">
+                      <a:extLst>
+                        <a:ext uri="{28A0092B-C50C-407E-A947-70E740481C1C}">
+                          <a14:useLocalDpi xmlns:a14="http://schemas.microsoft.com/office/drawing/2010/main" val="0"/>
+                        </a:ext>
+                      </a:extLst>
+                    </a:blip>
+                    <a:stretch>
+                      <a:fillRect/>
+                    </a:stretch>
+                  </pic:blipFill>
+                  <pic:spPr>
+                    <a:xfrm rot="5400000">
+                      <a:off x="0" y="0"/>
+                      <a:ext cx="1163920" cy="1662816"/>
+                    </a:xfrm>
+                    <a:prstGeom prst="rect">
+                      <a:avLst/>
+                    </a:prstGeom>
+                  </pic:spPr>
+                </pic:pic>
+              </a:graphicData>
+            </a:graphic>
+            <wp14:sizeRelH relativeFrom="margin">
+              <wp14:pctWidth>0</wp14:pctWidth>
+            </wp14:sizeRelH>
+            <wp14:sizeRelV relativeFrom="margin">
+              <wp14:pctHeight>0</wp14:pctHeight>
+            </wp14:sizeRelV>
+          </wp:anchor>
+        </w:drawing>
+      </w:r>
+      <w:r>
         <w:t>4. Inspección de Detectores de Humo</w:t>
       </w:r>
     </w:p>
@@ -44825,7 +45284,7 @@
                           </pic:cNvPicPr>
                         </pic:nvPicPr>
                         <pic:blipFill rotWithShape="1">
-                          <a:blip r:embed="rId18" cstate="print">
+                          <a:blip r:embed="rId21" cstate="print">
                             <a:extLst>
                               <a:ext uri="{28A0092B-C50C-407E-A947-70E740481C1C}">
                                 <a14:useLocalDpi xmlns:a14="http://schemas.microsoft.com/office/drawing/2010/main" val="0"/>
@@ -44897,7 +45356,7 @@
                           </pic:cNvPicPr>
                         </pic:nvPicPr>
                         <pic:blipFill rotWithShape="1">
-                          <a:blip r:embed="rId19" cstate="print">
+                          <a:blip r:embed="rId22" cstate="print">
                             <a:extLst>
                               <a:ext uri="{28A0092B-C50C-407E-A947-70E740481C1C}">
                                 <a14:useLocalDpi xmlns:a14="http://schemas.microsoft.com/office/drawing/2010/main" val="0"/>
@@ -44969,7 +45428,7 @@
                           </pic:cNvPicPr>
                         </pic:nvPicPr>
                         <pic:blipFill rotWithShape="1">
-                          <a:blip r:embed="rId18" cstate="print">
+                          <a:blip r:embed="rId21" cstate="print">
                             <a:extLst>
                               <a:ext uri="{28A0092B-C50C-407E-A947-70E740481C1C}">
                                 <a14:useLocalDpi xmlns:a14="http://schemas.microsoft.com/office/drawing/2010/main" val="0"/>
@@ -45039,7 +45498,7 @@
                           </pic:cNvPicPr>
                         </pic:nvPicPr>
                         <pic:blipFill>
-                          <a:blip r:embed="rId20" cstate="print">
+                          <a:blip r:embed="rId23" cstate="print">
                             <a:extLst>
                               <a:ext uri="{28A0092B-C50C-407E-A947-70E740481C1C}">
                                 <a14:useLocalDpi xmlns:a14="http://schemas.microsoft.com/office/drawing/2010/main" val="0"/>
@@ -45094,7 +45553,7 @@
         <mc:AlternateContent>
           <mc:Choice Requires="wps">
             <w:drawing>
-              <wp:anchor distT="45720" distB="45720" distL="114300" distR="114300" simplePos="0" relativeHeight="251688972" behindDoc="0" locked="0" layoutInCell="1" allowOverlap="1" wp14:anchorId="1667A590" wp14:editId="496918BA">
+              <wp:anchor distT="45720" distB="45720" distL="114300" distR="114300" simplePos="0" relativeHeight="251688972" behindDoc="0" locked="0" layoutInCell="1" allowOverlap="1" wp14:anchorId="1667A590" wp14:editId="5A540D31">
                 <wp:simplePos x="0" y="0"/>
                 <wp:positionH relativeFrom="margin">
                   <wp:posOffset>5073650</wp:posOffset>
@@ -45941,7 +46400,7 @@
                 <w:b/>
                 <w:color w:val="FFFFFF"/>
               </w:rPr>
-              <w:t>O</w:t>
+              <w:t>E</w:t>
             </w:r>
           </w:p>
         </w:tc>
@@ -45974,7 +46433,7 @@
                 <w:b/>
                 <w:color w:val="FFFFFF"/>
               </w:rPr>
-              <w:t>N</w:t>
+              <w:t>F</w:t>
             </w:r>
           </w:p>
         </w:tc>
@@ -46007,7 +46466,7 @@
                 <w:b/>
                 <w:color w:val="FFFFFF"/>
               </w:rPr>
-              <w:t>D</w:t>
+              <w:t>M</w:t>
             </w:r>
           </w:p>
         </w:tc>
@@ -46040,7 +46499,7 @@
                 <w:b/>
                 <w:color w:val="FFFFFF"/>
               </w:rPr>
-              <w:t>E</w:t>
+              <w:t>A</w:t>
             </w:r>
           </w:p>
         </w:tc>
@@ -46073,7 +46532,7 @@
                 <w:b/>
                 <w:color w:val="FFFFFF"/>
               </w:rPr>
-              <w:t>F</w:t>
+              <w:t>M</w:t>
             </w:r>
           </w:p>
         </w:tc>
@@ -46106,7 +46565,7 @@
                 <w:b/>
                 <w:color w:val="FFFFFF"/>
               </w:rPr>
-              <w:t>M</w:t>
+              <w:t>J</w:t>
             </w:r>
           </w:p>
         </w:tc>
@@ -46139,7 +46598,7 @@
                 <w:b/>
                 <w:color w:val="FFFFFF"/>
               </w:rPr>
-              <w:t>A</w:t>
+              <w:t>J</w:t>
             </w:r>
           </w:p>
         </w:tc>
@@ -46172,7 +46631,7 @@
                 <w:b/>
                 <w:color w:val="FFFFFF"/>
               </w:rPr>
-              <w:t>M</w:t>
+              <w:t>A</w:t>
             </w:r>
           </w:p>
         </w:tc>
@@ -46205,7 +46664,7 @@
                 <w:b/>
                 <w:color w:val="FFFFFF"/>
               </w:rPr>
-              <w:t>J</w:t>
+              <w:t>S</w:t>
             </w:r>
           </w:p>
         </w:tc>
@@ -46238,7 +46697,7 @@
                 <w:b/>
                 <w:color w:val="FFFFFF"/>
               </w:rPr>
-              <w:t>J</w:t>
+              <w:t>O</w:t>
             </w:r>
           </w:p>
         </w:tc>
@@ -46271,7 +46730,7 @@
                 <w:b/>
                 <w:color w:val="FFFFFF"/>
               </w:rPr>
-              <w:t>A</w:t>
+              <w:t>N</w:t>
             </w:r>
           </w:p>
         </w:tc>
@@ -46304,7 +46763,7 @@
                 <w:b/>
                 <w:color w:val="FFFFFF"/>
               </w:rPr>
-              <w:t>S</w:t>
+              <w:t>D</w:t>
             </w:r>
           </w:p>
         </w:tc>
@@ -48063,6 +48522,68 @@
                 <w:color w:val="000000" w:themeColor="text1"/>
               </w:rPr>
             </w:pPr>
+            <w:r>
+              <w:rPr>
+                <w:noProof/>
+              </w:rPr>
+              <w:drawing>
+                <wp:anchor distT="0" distB="0" distL="114300" distR="114300" simplePos="0" relativeHeight="251706380" behindDoc="1" locked="0" layoutInCell="1" allowOverlap="1" wp14:anchorId="42955BFD" wp14:editId="47F4A448">
+                  <wp:simplePos x="0" y="0"/>
+                  <wp:positionH relativeFrom="column">
+                    <wp:posOffset>1517650</wp:posOffset>
+                  </wp:positionH>
+                  <wp:positionV relativeFrom="paragraph">
+                    <wp:posOffset>-859155</wp:posOffset>
+                  </wp:positionV>
+                  <wp:extent cx="1445895" cy="2065655"/>
+                  <wp:effectExtent l="0" t="0" r="0" b="0"/>
+                  <wp:wrapNone/>
+                  <wp:docPr id="247438223" name="Imagen 2" descr="Imagen que contiene animal&#10;&#10;El contenido generado por IA puede ser incorrecto."/>
+                  <wp:cNvGraphicFramePr>
+                    <a:graphicFrameLocks xmlns:a="http://schemas.openxmlformats.org/drawingml/2006/main" noChangeAspect="1"/>
+                  </wp:cNvGraphicFramePr>
+                  <a:graphic xmlns:a="http://schemas.openxmlformats.org/drawingml/2006/main">
+                    <a:graphicData uri="http://schemas.openxmlformats.org/drawingml/2006/picture">
+                      <pic:pic xmlns:pic="http://schemas.openxmlformats.org/drawingml/2006/picture">
+                        <pic:nvPicPr>
+                          <pic:cNvPr id="540941558" name="Imagen 2" descr="Imagen que contiene animal&#10;&#10;El contenido generado por IA puede ser incorrecto."/>
+                          <pic:cNvPicPr>
+                            <a:picLocks noChangeAspect="1"/>
+                          </pic:cNvPicPr>
+                        </pic:nvPicPr>
+                        <pic:blipFill>
+                          <a:blip r:embed="rId6">
+                            <a:extLst>
+                              <a:ext uri="{28A0092B-C50C-407E-A947-70E740481C1C}">
+                                <a14:useLocalDpi xmlns:a14="http://schemas.microsoft.com/office/drawing/2010/main" val="0"/>
+                              </a:ext>
+                            </a:extLst>
+                          </a:blip>
+                          <a:stretch>
+                            <a:fillRect/>
+                          </a:stretch>
+                        </pic:blipFill>
+                        <pic:spPr>
+                          <a:xfrm rot="5400000">
+                            <a:off x="0" y="0"/>
+                            <a:ext cx="1445895" cy="2065655"/>
+                          </a:xfrm>
+                          <a:prstGeom prst="rect">
+                            <a:avLst/>
+                          </a:prstGeom>
+                        </pic:spPr>
+                      </pic:pic>
+                    </a:graphicData>
+                  </a:graphic>
+                  <wp14:sizeRelH relativeFrom="margin">
+                    <wp14:pctWidth>0</wp14:pctWidth>
+                  </wp14:sizeRelH>
+                  <wp14:sizeRelV relativeFrom="margin">
+                    <wp14:pctHeight>0</wp14:pctHeight>
+                  </wp14:sizeRelV>
+                </wp:anchor>
+              </w:drawing>
+            </w:r>
           </w:p>
           <w:p>
             <w:pPr>
@@ -48523,6 +49044,68 @@
                 <w:lang w:val="es-ES"/>
               </w:rPr>
             </w:pPr>
+            <w:r>
+              <w:rPr>
+                <w:noProof/>
+              </w:rPr>
+              <w:drawing>
+                <wp:anchor distT="0" distB="0" distL="114300" distR="114300" simplePos="0" relativeHeight="251692044" behindDoc="0" locked="0" layoutInCell="1" allowOverlap="1" wp14:anchorId="1F30AC0C" wp14:editId="648F598D">
+                  <wp:simplePos x="0" y="0"/>
+                  <wp:positionH relativeFrom="column">
+                    <wp:posOffset>697230</wp:posOffset>
+                  </wp:positionH>
+                  <wp:positionV relativeFrom="paragraph">
+                    <wp:posOffset>-505460</wp:posOffset>
+                  </wp:positionV>
+                  <wp:extent cx="995680" cy="1423035"/>
+                  <wp:effectExtent l="0" t="0" r="0" b="0"/>
+                  <wp:wrapNone/>
+                  <wp:docPr id="82794973" name="Imagen 2" descr="Imagen que contiene animal&#10;&#10;El contenido generado por IA puede ser incorrecto."/>
+                  <wp:cNvGraphicFramePr>
+                    <a:graphicFrameLocks xmlns:a="http://schemas.openxmlformats.org/drawingml/2006/main" noChangeAspect="1"/>
+                  </wp:cNvGraphicFramePr>
+                  <a:graphic xmlns:a="http://schemas.openxmlformats.org/drawingml/2006/main">
+                    <a:graphicData uri="http://schemas.openxmlformats.org/drawingml/2006/picture">
+                      <pic:pic xmlns:pic="http://schemas.openxmlformats.org/drawingml/2006/picture">
+                        <pic:nvPicPr>
+                          <pic:cNvPr id="540941558" name="Imagen 2" descr="Imagen que contiene animal&#10;&#10;El contenido generado por IA puede ser incorrecto."/>
+                          <pic:cNvPicPr>
+                            <a:picLocks noChangeAspect="1"/>
+                          </pic:cNvPicPr>
+                        </pic:nvPicPr>
+                        <pic:blipFill>
+                          <a:blip r:embed="rId24" cstate="print">
+                            <a:extLst>
+                              <a:ext uri="{28A0092B-C50C-407E-A947-70E740481C1C}">
+                                <a14:useLocalDpi xmlns:a14="http://schemas.microsoft.com/office/drawing/2010/main" val="0"/>
+                              </a:ext>
+                            </a:extLst>
+                          </a:blip>
+                          <a:stretch>
+                            <a:fillRect/>
+                          </a:stretch>
+                        </pic:blipFill>
+                        <pic:spPr>
+                          <a:xfrm rot="5400000">
+                            <a:off x="0" y="0"/>
+                            <a:ext cx="995680" cy="1423035"/>
+                          </a:xfrm>
+                          <a:prstGeom prst="rect">
+                            <a:avLst/>
+                          </a:prstGeom>
+                        </pic:spPr>
+                      </pic:pic>
+                    </a:graphicData>
+                  </a:graphic>
+                  <wp14:sizeRelH relativeFrom="margin">
+                    <wp14:pctWidth>0</wp14:pctWidth>
+                  </wp14:sizeRelH>
+                  <wp14:sizeRelV relativeFrom="margin">
+                    <wp14:pctHeight>0</wp14:pctHeight>
+                  </wp14:sizeRelV>
+                </wp:anchor>
+              </w:drawing>
+            </w:r>
           </w:p>
         </w:tc>
       </w:tr>

--- a/Inputs/Templates/Levantamiento blanco.docx
+++ b/Inputs/Templates/Levantamiento blanco.docx
@@ -44650,7 +44650,7 @@
           <w:noProof/>
         </w:rPr>
         <w:drawing>
-          <wp:anchor distT="0" distB="0" distL="114300" distR="114300" simplePos="0" relativeHeight="251704332" behindDoc="1" locked="0" layoutInCell="1" allowOverlap="1" wp14:anchorId="398C76A0" wp14:editId="545214F5">
+          <wp:anchor distT="0" distB="0" distL="114300" distR="114300" simplePos="0" relativeHeight="251704332" behindDoc="1" locked="0" layoutInCell="1" allowOverlap="1" wp14:anchorId="398C76A0" wp14:editId="215FE017">
             <wp:simplePos x="0" y="0"/>
             <wp:positionH relativeFrom="column">
               <wp:posOffset>1514162</wp:posOffset>

--- a/Inputs/Templates/Levantamiento blanco.docx
+++ b/Inputs/Templates/Levantamiento blanco.docx
@@ -5352,7 +5352,17 @@
           <w:sz w:val="24"/>
           <w:szCs w:val="24"/>
         </w:rPr>
-        <w:t>2025</w:t>
+        <w:t>202</w:t>
+      </w:r>
+      <w:r>
+        <w:rPr>
+          <w:rFonts w:cstheme="minorHAnsi"/>
+          <w:b/>
+          <w:bCs/>
+          <w:sz w:val="24"/>
+          <w:szCs w:val="24"/>
+        </w:rPr>
+        <w:t>6</w:t>
       </w:r>
       <w:r>
         <w:rPr>
@@ -7283,7 +7293,17 @@
           <w:sz w:val="24"/>
           <w:szCs w:val="24"/>
         </w:rPr>
-        <w:t>2025</w:t>
+        <w:t>202</w:t>
+      </w:r>
+      <w:r>
+        <w:rPr>
+          <w:rFonts w:cstheme="minorHAnsi"/>
+          <w:b/>
+          <w:bCs/>
+          <w:sz w:val="24"/>
+          <w:szCs w:val="24"/>
+        </w:rPr>
+        <w:t>6</w:t>
       </w:r>
       <w:r>
         <w:rPr>
@@ -7294,6 +7314,1209 @@
         <w:t>.</w:t>
       </w:r>
       <w:r>
+        <w:br w:type="page"/>
+      </w:r>
+    </w:p>
+    <w:p>
+      <w:pPr>
+        <w:spacing w:after="0" w:line="240" w:lineRule="auto"/>
+        <w:ind w:left="-567" w:right="-658"/>
+        <w:jc w:val="center"/>
+        <w:rPr>
+          <w:rFonts w:cstheme="minorHAnsi"/>
+          <w:b/>
+        </w:rPr>
+      </w:pPr>
+      <w:r>
+        <w:rPr>
+          <w:rFonts w:cstheme="minorHAnsi"/>
+          <w:b/>
+        </w:rPr>
+        <w:lastRenderedPageBreak/>
+        <w:t>ACTA CONSTITUTIVA PARA LA INTEGRACIÓN DE LA UNIDAD INTERNA DE PROTECCIÓN CIVIL</w:t>
+      </w:r>
+    </w:p>
+    <w:p>
+      <w:pPr>
+        <w:spacing w:after="0" w:line="240" w:lineRule="auto"/>
+        <w:ind w:left="-567" w:right="-658"/>
+        <w:jc w:val="center"/>
+        <w:rPr>
+          <w:rFonts w:cstheme="minorHAnsi"/>
+          <w:b/>
+          <w:sz w:val="21"/>
+          <w:szCs w:val="21"/>
+        </w:rPr>
+      </w:pPr>
+    </w:p>
+    <w:p>
+      <w:pPr>
+        <w:spacing w:after="0"/>
+        <w:ind w:left="-567" w:right="-658"/>
+        <w:jc w:val="both"/>
+        <w:rPr>
+          <w:rFonts w:cstheme="minorHAnsi"/>
+          <w:sz w:val="24"/>
+          <w:szCs w:val="24"/>
+        </w:rPr>
+      </w:pPr>
+      <w:r>
+        <w:rPr>
+          <w:rFonts w:cstheme="minorHAnsi"/>
+          <w:sz w:val="24"/>
+          <w:szCs w:val="24"/>
+        </w:rPr>
+        <w:t xml:space="preserve">Siendo las </w:t>
+      </w:r>
+      <w:r>
+        <w:rPr>
+          <w:rFonts w:cstheme="minorHAnsi"/>
+          <w:b/>
+          <w:bCs/>
+          <w:sz w:val="24"/>
+          <w:szCs w:val="24"/>
+        </w:rPr>
+        <w:t>____________</w:t>
+      </w:r>
+      <w:r>
+        <w:rPr>
+          <w:rFonts w:cstheme="minorHAnsi"/>
+          <w:b/>
+          <w:bCs/>
+          <w:sz w:val="24"/>
+          <w:szCs w:val="24"/>
+        </w:rPr>
+        <w:t xml:space="preserve"> </w:t>
+      </w:r>
+      <w:r>
+        <w:rPr>
+          <w:rFonts w:cstheme="minorHAnsi"/>
+          <w:sz w:val="24"/>
+          <w:szCs w:val="24"/>
+        </w:rPr>
+        <w:t>horas</w:t>
+      </w:r>
+      <w:r>
+        <w:rPr>
+          <w:rFonts w:cstheme="minorHAnsi"/>
+          <w:b/>
+          <w:bCs/>
+          <w:sz w:val="24"/>
+          <w:szCs w:val="24"/>
+        </w:rPr>
+        <w:t xml:space="preserve"> </w:t>
+      </w:r>
+      <w:r>
+        <w:rPr>
+          <w:rFonts w:cstheme="minorHAnsi"/>
+          <w:sz w:val="24"/>
+          <w:szCs w:val="24"/>
+        </w:rPr>
+        <w:t xml:space="preserve">del día </w:t>
+      </w:r>
+      <w:r>
+        <w:rPr>
+          <w:rFonts w:cstheme="minorHAnsi"/>
+          <w:b/>
+          <w:bCs/>
+          <w:sz w:val="24"/>
+          <w:szCs w:val="24"/>
+        </w:rPr>
+        <w:t>_________</w:t>
+      </w:r>
+      <w:r>
+        <w:rPr>
+          <w:rFonts w:cstheme="minorHAnsi"/>
+          <w:b/>
+          <w:bCs/>
+          <w:sz w:val="24"/>
+          <w:szCs w:val="24"/>
+        </w:rPr>
+        <w:t xml:space="preserve"> </w:t>
+      </w:r>
+      <w:r>
+        <w:rPr>
+          <w:rFonts w:cstheme="minorHAnsi"/>
+          <w:sz w:val="24"/>
+          <w:szCs w:val="24"/>
+        </w:rPr>
+        <w:t xml:space="preserve">del mes de </w:t>
+      </w:r>
+      <w:r>
+        <w:rPr>
+          <w:rFonts w:cstheme="minorHAnsi"/>
+          <w:b/>
+          <w:bCs/>
+          <w:sz w:val="24"/>
+          <w:szCs w:val="24"/>
+        </w:rPr>
+        <w:t>____________________</w:t>
+      </w:r>
+      <w:r>
+        <w:rPr>
+          <w:rFonts w:cstheme="minorHAnsi"/>
+          <w:b/>
+          <w:bCs/>
+          <w:sz w:val="24"/>
+          <w:szCs w:val="24"/>
+        </w:rPr>
+        <w:t xml:space="preserve"> </w:t>
+      </w:r>
+      <w:r>
+        <w:rPr>
+          <w:rFonts w:cstheme="minorHAnsi"/>
+          <w:sz w:val="24"/>
+          <w:szCs w:val="24"/>
+        </w:rPr>
+        <w:t xml:space="preserve">del año </w:t>
+      </w:r>
+      <w:r>
+        <w:rPr>
+          <w:rFonts w:cstheme="minorHAnsi"/>
+          <w:b/>
+          <w:bCs/>
+          <w:sz w:val="24"/>
+          <w:szCs w:val="24"/>
+        </w:rPr>
+        <w:t>2026</w:t>
+      </w:r>
+      <w:r>
+        <w:rPr>
+          <w:rFonts w:cstheme="minorHAnsi"/>
+          <w:b/>
+          <w:bCs/>
+          <w:sz w:val="24"/>
+          <w:szCs w:val="24"/>
+        </w:rPr>
+        <w:t xml:space="preserve"> </w:t>
+      </w:r>
+      <w:r>
+        <w:rPr>
+          <w:rFonts w:cstheme="minorHAnsi"/>
+          <w:bCs/>
+          <w:sz w:val="24"/>
+          <w:szCs w:val="24"/>
+        </w:rPr>
+        <w:t xml:space="preserve">en el </w:t>
+      </w:r>
+      <w:r>
+        <w:rPr>
+          <w:rFonts w:cstheme="minorHAnsi"/>
+          <w:bCs/>
+          <w:sz w:val="24"/>
+          <w:szCs w:val="24"/>
+        </w:rPr>
+        <w:t>Municipio de</w:t>
+      </w:r>
+      <w:r>
+        <w:rPr>
+          <w:rFonts w:cstheme="minorHAnsi"/>
+          <w:b/>
+          <w:bCs/>
+          <w:sz w:val="24"/>
+          <w:szCs w:val="24"/>
+        </w:rPr>
+        <w:t xml:space="preserve"> </w:t>
+      </w:r>
+      <w:r>
+        <w:rPr>
+          <w:b/>
+          <w:bCs/>
+          <w:sz w:val="24"/>
+          <w:szCs w:val="24"/>
+        </w:rPr>
+        <w:t>__________________________</w:t>
+      </w:r>
+      <w:r>
+        <w:rPr>
+          <w:rFonts w:cstheme="minorHAnsi"/>
+          <w:sz w:val="24"/>
+          <w:szCs w:val="24"/>
+        </w:rPr>
+        <w:t xml:space="preserve">; del Estado de </w:t>
+      </w:r>
+      <w:r>
+        <w:rPr>
+          <w:b/>
+          <w:bCs/>
+          <w:sz w:val="24"/>
+          <w:szCs w:val="24"/>
+        </w:rPr>
+        <w:t>________________</w:t>
+      </w:r>
+      <w:r>
+        <w:rPr>
+          <w:rFonts w:cstheme="minorHAnsi"/>
+          <w:sz w:val="24"/>
+          <w:szCs w:val="24"/>
+        </w:rPr>
+        <w:t xml:space="preserve"> se reúnen en el inmueble u</w:t>
+      </w:r>
+      <w:r>
+        <w:rPr>
+          <w:rFonts w:cstheme="minorHAnsi"/>
+          <w:sz w:val="24"/>
+          <w:szCs w:val="24"/>
+        </w:rPr>
+        <w:t>bicado en</w:t>
+      </w:r>
+      <w:r>
+        <w:rPr>
+          <w:rFonts w:cstheme="minorHAnsi"/>
+          <w:sz w:val="24"/>
+          <w:szCs w:val="24"/>
+        </w:rPr>
+        <w:t xml:space="preserve">, </w:t>
+      </w:r>
+      <w:r>
+        <w:rPr>
+          <w:rFonts w:cstheme="minorHAnsi"/>
+          <w:b/>
+          <w:sz w:val="24"/>
+          <w:szCs w:val="24"/>
+        </w:rPr>
+        <w:t>_____________________________________________________________________</w:t>
+      </w:r>
+      <w:r>
+        <w:rPr>
+          <w:rFonts w:cstheme="minorHAnsi"/>
+          <w:b/>
+          <w:sz w:val="24"/>
+          <w:szCs w:val="24"/>
+        </w:rPr>
+        <w:t xml:space="preserve"> </w:t>
+      </w:r>
+      <w:r>
+        <w:rPr>
+          <w:rFonts w:cstheme="minorHAnsi"/>
+          <w:sz w:val="24"/>
+          <w:szCs w:val="24"/>
+        </w:rPr>
+        <w:t>con el objeto de integrar formalmente, la</w:t>
+      </w:r>
+      <w:r>
+        <w:rPr>
+          <w:rFonts w:cstheme="minorHAnsi"/>
+          <w:b/>
+          <w:bCs/>
+          <w:sz w:val="24"/>
+          <w:szCs w:val="24"/>
+        </w:rPr>
+        <w:t xml:space="preserve"> UNIDAD INTERNA DE PROTECCIÓN CIVIL </w:t>
+      </w:r>
+      <w:r>
+        <w:rPr>
+          <w:rFonts w:cstheme="minorHAnsi"/>
+          <w:sz w:val="24"/>
+          <w:szCs w:val="24"/>
+        </w:rPr>
+        <w:t xml:space="preserve">del </w:t>
+      </w:r>
+      <w:r>
+        <w:rPr>
+          <w:rFonts w:cstheme="minorHAnsi"/>
+          <w:sz w:val="24"/>
+          <w:szCs w:val="24"/>
+        </w:rPr>
+        <w:t>i</w:t>
+      </w:r>
+      <w:r>
+        <w:rPr>
+          <w:rFonts w:cstheme="minorHAnsi"/>
+          <w:sz w:val="24"/>
+          <w:szCs w:val="24"/>
+        </w:rPr>
+        <w:t xml:space="preserve">nmueble denominado. </w:t>
+      </w:r>
+      <w:r>
+        <w:rPr>
+          <w:rFonts w:cstheme="minorHAnsi"/>
+          <w:b/>
+          <w:sz w:val="24"/>
+          <w:szCs w:val="24"/>
+        </w:rPr>
+        <w:t>____________________________________________________________________________</w:t>
+      </w:r>
+      <w:r>
+        <w:rPr>
+          <w:rFonts w:cstheme="minorHAnsi"/>
+          <w:b/>
+          <w:sz w:val="24"/>
+          <w:szCs w:val="24"/>
+        </w:rPr>
+        <w:t>_</w:t>
+      </w:r>
+      <w:r>
+        <w:rPr>
+          <w:rFonts w:cstheme="minorHAnsi"/>
+          <w:b/>
+          <w:bCs/>
+          <w:sz w:val="24"/>
+          <w:szCs w:val="24"/>
+        </w:rPr>
+        <w:t xml:space="preserve"> </w:t>
+      </w:r>
+      <w:r>
+        <w:rPr>
+          <w:rFonts w:cstheme="minorHAnsi"/>
+          <w:sz w:val="24"/>
+          <w:szCs w:val="24"/>
+        </w:rPr>
+        <w:t>de</w:t>
+      </w:r>
+      <w:r>
+        <w:rPr>
+          <w:rFonts w:cstheme="minorHAnsi"/>
+          <w:sz w:val="24"/>
+          <w:szCs w:val="24"/>
+        </w:rPr>
+        <w:t xml:space="preserve"> </w:t>
+      </w:r>
+      <w:r>
+        <w:rPr>
+          <w:rFonts w:cstheme="minorHAnsi"/>
+          <w:sz w:val="24"/>
+          <w:szCs w:val="24"/>
+        </w:rPr>
+        <w:t>conformidad con las siguientes manifestaciones:</w:t>
+      </w:r>
+    </w:p>
+    <w:p>
+      <w:pPr>
+        <w:spacing w:after="0" w:line="360" w:lineRule="auto"/>
+        <w:ind w:left="-567" w:right="-658"/>
+        <w:jc w:val="both"/>
+        <w:rPr>
+          <w:rFonts w:cstheme="minorHAnsi"/>
+          <w:sz w:val="24"/>
+          <w:szCs w:val="24"/>
+        </w:rPr>
+      </w:pPr>
+    </w:p>
+    <w:p>
+      <w:pPr>
+        <w:spacing w:after="0"/>
+        <w:ind w:left="-567" w:right="-658"/>
+        <w:jc w:val="both"/>
+        <w:rPr>
+          <w:rFonts w:cstheme="minorHAnsi"/>
+          <w:b/>
+          <w:bCs/>
+          <w:sz w:val="24"/>
+          <w:szCs w:val="24"/>
+          <w:u w:val="single"/>
+        </w:rPr>
+      </w:pPr>
+      <w:r>
+        <w:rPr>
+          <w:rFonts w:cstheme="minorHAnsi"/>
+          <w:sz w:val="24"/>
+          <w:szCs w:val="24"/>
+        </w:rPr>
+        <w:t xml:space="preserve">1. Con fundamento en la Ley Orgánica de la Administración Pública del municipio </w:t>
+      </w:r>
+      <w:r>
+        <w:rPr>
+          <w:rFonts w:cstheme="minorHAnsi"/>
+          <w:sz w:val="24"/>
+          <w:szCs w:val="24"/>
+        </w:rPr>
+        <w:t>mencionado en el párrafo anterior</w:t>
+      </w:r>
+      <w:r>
+        <w:rPr>
+          <w:rFonts w:cstheme="minorHAnsi"/>
+          <w:sz w:val="24"/>
+          <w:szCs w:val="24"/>
+        </w:rPr>
+        <w:t xml:space="preserve">. La Ley del Sistema Estatal de Protección Civil, su Reglamento y los términos de referencia, así como el Sistema Municipal de Protección Civil, para el municipio </w:t>
+      </w:r>
+      <w:r>
+        <w:rPr>
+          <w:rFonts w:cstheme="minorHAnsi"/>
+          <w:sz w:val="24"/>
+          <w:szCs w:val="24"/>
+        </w:rPr>
+        <w:t>anteriormente mencionado</w:t>
+      </w:r>
+      <w:r>
+        <w:rPr>
+          <w:rFonts w:cstheme="minorHAnsi"/>
+          <w:b/>
+          <w:bCs/>
+          <w:sz w:val="24"/>
+          <w:szCs w:val="24"/>
+        </w:rPr>
+        <w:t xml:space="preserve"> </w:t>
+      </w:r>
+      <w:r>
+        <w:rPr>
+          <w:rFonts w:cstheme="minorHAnsi"/>
+          <w:sz w:val="24"/>
+          <w:szCs w:val="24"/>
+        </w:rPr>
+        <w:t xml:space="preserve">se crea la </w:t>
+      </w:r>
+      <w:r>
+        <w:rPr>
+          <w:rFonts w:cstheme="minorHAnsi"/>
+          <w:b/>
+          <w:bCs/>
+          <w:sz w:val="24"/>
+          <w:szCs w:val="24"/>
+        </w:rPr>
+        <w:t>UNIDAD INTERNA DE PROTECCIÓN CIVIL</w:t>
+      </w:r>
+      <w:r>
+        <w:rPr>
+          <w:rFonts w:cstheme="minorHAnsi"/>
+          <w:sz w:val="24"/>
+          <w:szCs w:val="24"/>
+        </w:rPr>
+        <w:t xml:space="preserve"> del inmueble</w:t>
+      </w:r>
+      <w:r>
+        <w:rPr>
+          <w:rFonts w:cstheme="minorHAnsi"/>
+          <w:sz w:val="24"/>
+          <w:szCs w:val="24"/>
+        </w:rPr>
+        <w:t xml:space="preserve"> citado anteriormente.</w:t>
+      </w:r>
+    </w:p>
+    <w:p>
+      <w:pPr>
+        <w:spacing w:after="0"/>
+        <w:ind w:left="-567" w:right="-658"/>
+        <w:jc w:val="both"/>
+        <w:rPr>
+          <w:rFonts w:cstheme="minorHAnsi"/>
+          <w:sz w:val="24"/>
+          <w:szCs w:val="24"/>
+        </w:rPr>
+      </w:pPr>
+    </w:p>
+    <w:p>
+      <w:pPr>
+        <w:spacing w:after="0" w:line="240" w:lineRule="auto"/>
+        <w:ind w:left="-567" w:right="-658"/>
+        <w:jc w:val="both"/>
+        <w:rPr>
+          <w:rFonts w:cstheme="minorHAnsi"/>
+          <w:sz w:val="24"/>
+          <w:szCs w:val="24"/>
+        </w:rPr>
+      </w:pPr>
+      <w:r>
+        <w:rPr>
+          <w:rFonts w:cstheme="minorHAnsi"/>
+          <w:sz w:val="24"/>
+          <w:szCs w:val="24"/>
+        </w:rPr>
+        <w:t xml:space="preserve">2.  La  finalidad  de  la  </w:t>
+      </w:r>
+      <w:r>
+        <w:rPr>
+          <w:rFonts w:cstheme="minorHAnsi"/>
+          <w:b/>
+          <w:bCs/>
+          <w:sz w:val="24"/>
+          <w:szCs w:val="24"/>
+        </w:rPr>
+        <w:t>UNIDAD  INTERNA  DE  PROTECCIÓN  CIVIL</w:t>
+      </w:r>
+      <w:r>
+        <w:rPr>
+          <w:rFonts w:cstheme="minorHAnsi"/>
+          <w:sz w:val="24"/>
+          <w:szCs w:val="24"/>
+        </w:rPr>
+        <w:t xml:space="preserve">, del inmueble </w:t>
+      </w:r>
+      <w:r>
+        <w:rPr>
+          <w:rFonts w:cstheme="minorHAnsi"/>
+          <w:sz w:val="24"/>
+          <w:szCs w:val="24"/>
+        </w:rPr>
+        <w:t>mencionado con anterioridad</w:t>
+      </w:r>
+      <w:r>
+        <w:rPr>
+          <w:rFonts w:cstheme="minorHAnsi"/>
+          <w:b/>
+          <w:bCs/>
+          <w:sz w:val="24"/>
+          <w:szCs w:val="24"/>
+        </w:rPr>
+        <w:t xml:space="preserve"> </w:t>
+      </w:r>
+      <w:r>
+        <w:rPr>
+          <w:rFonts w:cstheme="minorHAnsi"/>
+          <w:sz w:val="24"/>
+          <w:szCs w:val="24"/>
+        </w:rPr>
+        <w:t xml:space="preserve">es ser el órgano operativo cuyo  ámbito  de  acción  se circunscribe  a  las instalaciones </w:t>
+      </w:r>
+      <w:r>
+        <w:rPr>
+          <w:rFonts w:cstheme="minorHAnsi"/>
+          <w:sz w:val="24"/>
+          <w:szCs w:val="24"/>
+        </w:rPr>
+        <w:t>mencionadas con anterioridad</w:t>
+      </w:r>
+      <w:r>
+        <w:rPr>
+          <w:rFonts w:cstheme="minorHAnsi"/>
+          <w:b/>
+          <w:bCs/>
+          <w:sz w:val="24"/>
+          <w:szCs w:val="24"/>
+        </w:rPr>
+        <w:t xml:space="preserve"> </w:t>
+      </w:r>
+      <w:r>
+        <w:rPr>
+          <w:rFonts w:cstheme="minorHAnsi"/>
+          <w:sz w:val="24"/>
+          <w:szCs w:val="24"/>
+        </w:rPr>
+        <w:t>y que tiene la responsabilidad de desarrollar y dirigir las acciones de Protección Civil, así como elaborar, implementar, coordinar y operar el PIPC y sus correspondientes programas de prevención, auxilio y restablecimiento con el objeto de prevenir o mitigar los daños que puedan ocasionar los desastres o siniestros a su personal, patrimonio y/o entorno y dentro de la construcción.</w:t>
+      </w:r>
+    </w:p>
+    <w:p>
+      <w:pPr>
+        <w:spacing w:after="0" w:line="240" w:lineRule="auto"/>
+        <w:ind w:left="-567" w:right="-658"/>
+        <w:jc w:val="both"/>
+        <w:rPr>
+          <w:rFonts w:cstheme="minorHAnsi"/>
+          <w:sz w:val="24"/>
+          <w:szCs w:val="24"/>
+        </w:rPr>
+      </w:pPr>
+    </w:p>
+    <w:p>
+      <w:pPr>
+        <w:spacing w:after="0" w:line="240" w:lineRule="auto"/>
+        <w:ind w:left="-567" w:right="-658"/>
+        <w:jc w:val="both"/>
+        <w:rPr>
+          <w:rFonts w:cstheme="minorHAnsi"/>
+          <w:sz w:val="24"/>
+          <w:szCs w:val="24"/>
+        </w:rPr>
+      </w:pPr>
+      <w:r>
+        <w:rPr>
+          <w:rFonts w:cstheme="minorHAnsi"/>
+          <w:sz w:val="24"/>
+          <w:szCs w:val="24"/>
+        </w:rPr>
+        <w:t xml:space="preserve">3. </w:t>
+      </w:r>
+      <w:r>
+        <w:rPr>
+          <w:rFonts w:cstheme="minorHAnsi"/>
+          <w:sz w:val="24"/>
+          <w:szCs w:val="24"/>
+        </w:rPr>
+        <w:t>De conformidad con los preceptos legales aplicables, el desempeño de esta UIPC no significa nuevo nombramiento o cambio de las condiciones de la relación laboral con la dependencia, por considerarse una obligación para la comunidad, sin representar remuneración alguna.</w:t>
+      </w:r>
+    </w:p>
+    <w:p>
+      <w:pPr>
+        <w:spacing w:after="0"/>
+        <w:ind w:left="-567" w:right="-658"/>
+        <w:jc w:val="both"/>
+        <w:rPr>
+          <w:rFonts w:cstheme="minorHAnsi"/>
+          <w:sz w:val="24"/>
+          <w:szCs w:val="24"/>
+        </w:rPr>
+      </w:pPr>
+    </w:p>
+    <w:p>
+      <w:pPr>
+        <w:widowControl w:val="0"/>
+        <w:autoSpaceDE w:val="0"/>
+        <w:autoSpaceDN w:val="0"/>
+        <w:adjustRightInd w:val="0"/>
+        <w:spacing w:after="0"/>
+        <w:ind w:left="-567" w:right="-516"/>
+        <w:jc w:val="both"/>
+        <w:rPr>
+          <w:rFonts w:cstheme="minorHAnsi"/>
+          <w:sz w:val="24"/>
+          <w:szCs w:val="24"/>
+        </w:rPr>
+      </w:pPr>
+      <w:r>
+        <w:rPr>
+          <w:rFonts w:cstheme="minorHAnsi"/>
+          <w:sz w:val="24"/>
+          <w:szCs w:val="24"/>
+        </w:rPr>
+        <w:t xml:space="preserve">4. </w:t>
+      </w:r>
+      <w:r>
+        <w:rPr>
+          <w:rFonts w:cstheme="minorHAnsi"/>
+          <w:sz w:val="24"/>
+          <w:szCs w:val="24"/>
+        </w:rPr>
+        <w:t>L</w:t>
+      </w:r>
+      <w:r>
+        <w:rPr>
+          <w:rFonts w:cstheme="minorHAnsi"/>
+          <w:sz w:val="24"/>
+          <w:szCs w:val="24"/>
+        </w:rPr>
+        <w:t xml:space="preserve"> </w:t>
+      </w:r>
+      <w:r>
+        <w:rPr>
+          <w:rFonts w:cstheme="minorHAnsi"/>
+          <w:sz w:val="24"/>
+          <w:szCs w:val="24"/>
+        </w:rPr>
+        <w:t xml:space="preserve">a </w:t>
+      </w:r>
+      <w:r>
+        <w:rPr>
+          <w:rFonts w:cstheme="minorHAnsi"/>
+          <w:b/>
+          <w:bCs/>
+          <w:sz w:val="24"/>
+          <w:szCs w:val="24"/>
+        </w:rPr>
+        <w:t>UNIDAD INTERNA DE PROTECCIÓN CIVIL</w:t>
+      </w:r>
+      <w:r>
+        <w:rPr>
+          <w:rFonts w:cstheme="minorHAnsi"/>
+          <w:sz w:val="24"/>
+          <w:szCs w:val="24"/>
+        </w:rPr>
+        <w:t xml:space="preserve"> tendrá las atribuciones y funciones señaladas en los términos de referencia para la elaboración del Programa Interno de Protección Civil.</w:t>
+      </w:r>
+    </w:p>
+    <w:p>
+      <w:pPr>
+        <w:spacing w:after="0"/>
+        <w:ind w:left="-567" w:right="-658"/>
+        <w:jc w:val="both"/>
+        <w:rPr>
+          <w:rFonts w:cstheme="minorHAnsi"/>
+          <w:sz w:val="24"/>
+          <w:szCs w:val="24"/>
+        </w:rPr>
+      </w:pPr>
+    </w:p>
+    <w:p>
+      <w:pPr>
+        <w:spacing w:after="0"/>
+        <w:ind w:left="-567" w:right="-658"/>
+        <w:jc w:val="both"/>
+        <w:rPr>
+          <w:rFonts w:cstheme="minorHAnsi"/>
+          <w:sz w:val="24"/>
+          <w:szCs w:val="24"/>
+        </w:rPr>
+      </w:pPr>
+      <w:r>
+        <w:rPr>
+          <w:rFonts w:cstheme="minorHAnsi"/>
+          <w:sz w:val="24"/>
+          <w:szCs w:val="24"/>
+        </w:rPr>
+        <w:t xml:space="preserve">La </w:t>
+      </w:r>
+      <w:r>
+        <w:rPr>
+          <w:rFonts w:cstheme="minorHAnsi"/>
+          <w:b/>
+          <w:bCs/>
+          <w:sz w:val="24"/>
+          <w:szCs w:val="24"/>
+        </w:rPr>
+        <w:t>UNIDAD INTERNA DE PROTECCIÓN CIVIL</w:t>
+      </w:r>
+      <w:r>
+        <w:rPr>
+          <w:rFonts w:cstheme="minorHAnsi"/>
+          <w:sz w:val="24"/>
+          <w:szCs w:val="24"/>
+        </w:rPr>
+        <w:t xml:space="preserve"> queda integrada por las siguientes</w:t>
+      </w:r>
+      <w:r>
+        <w:rPr>
+          <w:rFonts w:ascii="Arial" w:hAnsi="Arial" w:cs="Arial"/>
+        </w:rPr>
+        <w:t xml:space="preserve"> </w:t>
+      </w:r>
+      <w:r>
+        <w:rPr>
+          <w:rFonts w:cstheme="minorHAnsi"/>
+          <w:sz w:val="24"/>
+          <w:szCs w:val="24"/>
+        </w:rPr>
+        <w:t>asignaciones:</w:t>
+      </w:r>
+    </w:p>
+    <w:p>
+      <w:pPr>
+        <w:spacing w:after="0"/>
+        <w:ind w:left="-567" w:right="-658"/>
+        <w:jc w:val="both"/>
+        <w:rPr>
+          <w:rFonts w:cstheme="minorHAnsi"/>
+          <w:sz w:val="24"/>
+          <w:szCs w:val="24"/>
+        </w:rPr>
+      </w:pPr>
+    </w:p>
+    <w:tbl>
+      <w:tblPr>
+        <w:tblStyle w:val="Tablaconcuadrcula"/>
+        <w:tblW w:w="10065" w:type="dxa"/>
+        <w:tblInd w:w="-572" w:type="dxa"/>
+        <w:tblLook w:val="04A0" w:firstRow="1" w:lastRow="0" w:firstColumn="1" w:lastColumn="0" w:noHBand="0" w:noVBand="1"/>
+      </w:tblPr>
+      <w:tblGrid>
+        <w:gridCol w:w="4536"/>
+        <w:gridCol w:w="2835"/>
+        <w:gridCol w:w="2694"/>
+      </w:tblGrid>
+      <w:tr>
+        <w:trPr>
+          <w:trHeight w:val="283"/>
+        </w:trPr>
+        <w:tc>
+          <w:tcPr>
+            <w:tcW w:w="4536" w:type="dxa"/>
+          </w:tcPr>
+          <w:p>
+            <w:pPr>
+              <w:ind w:right="49"/>
+              <w:jc w:val="both"/>
+              <w:rPr>
+                <w:rFonts w:ascii="Arial" w:hAnsi="Arial" w:cs="Arial"/>
+                <w:b/>
+                <w:bCs/>
+              </w:rPr>
+            </w:pPr>
+            <w:r>
+              <w:rPr>
+                <w:rFonts w:ascii="Arial" w:hAnsi="Arial" w:cs="Arial"/>
+                <w:b/>
+                <w:bCs/>
+              </w:rPr>
+              <w:t>Nombre</w:t>
+            </w:r>
+          </w:p>
+        </w:tc>
+        <w:tc>
+          <w:tcPr>
+            <w:tcW w:w="2835" w:type="dxa"/>
+          </w:tcPr>
+          <w:p>
+            <w:pPr>
+              <w:ind w:right="49"/>
+              <w:jc w:val="both"/>
+              <w:rPr>
+                <w:rFonts w:ascii="Arial" w:hAnsi="Arial" w:cs="Arial"/>
+                <w:b/>
+                <w:bCs/>
+              </w:rPr>
+            </w:pPr>
+            <w:r>
+              <w:rPr>
+                <w:rFonts w:ascii="Arial" w:hAnsi="Arial" w:cs="Arial"/>
+                <w:b/>
+                <w:bCs/>
+              </w:rPr>
+              <w:t>Puesto</w:t>
+            </w:r>
+          </w:p>
+        </w:tc>
+        <w:tc>
+          <w:tcPr>
+            <w:tcW w:w="2694" w:type="dxa"/>
+          </w:tcPr>
+          <w:p>
+            <w:pPr>
+              <w:ind w:right="49"/>
+              <w:jc w:val="both"/>
+              <w:rPr>
+                <w:rFonts w:ascii="Arial" w:hAnsi="Arial" w:cs="Arial"/>
+                <w:b/>
+                <w:bCs/>
+              </w:rPr>
+            </w:pPr>
+            <w:r>
+              <w:rPr>
+                <w:rFonts w:ascii="Arial" w:hAnsi="Arial" w:cs="Arial"/>
+                <w:b/>
+                <w:bCs/>
+              </w:rPr>
+              <w:t>Firma</w:t>
+            </w:r>
+          </w:p>
+        </w:tc>
+      </w:tr>
+      <w:tr>
+        <w:trPr>
+          <w:trHeight w:val="510"/>
+        </w:trPr>
+        <w:tc>
+          <w:tcPr>
+            <w:tcW w:w="4536" w:type="dxa"/>
+            <w:vAlign w:val="center"/>
+          </w:tcPr>
+          <w:p>
+            <w:pPr>
+              <w:ind w:right="49"/>
+              <w:rPr>
+                <w:rFonts w:ascii="Arial" w:hAnsi="Arial" w:cs="Arial"/>
+              </w:rPr>
+            </w:pPr>
+          </w:p>
+        </w:tc>
+        <w:tc>
+          <w:tcPr>
+            <w:tcW w:w="2835" w:type="dxa"/>
+            <w:vAlign w:val="center"/>
+          </w:tcPr>
+          <w:p>
+            <w:pPr>
+              <w:ind w:right="49"/>
+              <w:rPr>
+                <w:rFonts w:ascii="Arial" w:hAnsi="Arial" w:cs="Arial"/>
+              </w:rPr>
+            </w:pPr>
+            <w:r>
+              <w:rPr>
+                <w:rFonts w:ascii="Arial" w:hAnsi="Arial" w:cs="Arial"/>
+              </w:rPr>
+              <w:t>Coordinador de la UIPC</w:t>
+            </w:r>
+          </w:p>
+        </w:tc>
+        <w:tc>
+          <w:tcPr>
+            <w:tcW w:w="2694" w:type="dxa"/>
+            <w:vAlign w:val="center"/>
+          </w:tcPr>
+          <w:p>
+            <w:pPr>
+              <w:ind w:right="49"/>
+              <w:rPr>
+                <w:rFonts w:ascii="Arial" w:hAnsi="Arial" w:cs="Arial"/>
+              </w:rPr>
+            </w:pPr>
+          </w:p>
+        </w:tc>
+      </w:tr>
+      <w:tr>
+        <w:trPr>
+          <w:trHeight w:val="510"/>
+        </w:trPr>
+        <w:tc>
+          <w:tcPr>
+            <w:tcW w:w="4536" w:type="dxa"/>
+            <w:vAlign w:val="center"/>
+          </w:tcPr>
+          <w:p>
+            <w:pPr>
+              <w:ind w:right="49"/>
+              <w:rPr>
+                <w:rFonts w:ascii="Arial" w:hAnsi="Arial" w:cs="Arial"/>
+              </w:rPr>
+            </w:pPr>
+          </w:p>
+        </w:tc>
+        <w:tc>
+          <w:tcPr>
+            <w:tcW w:w="2835" w:type="dxa"/>
+            <w:vAlign w:val="center"/>
+          </w:tcPr>
+          <w:p>
+            <w:pPr>
+              <w:ind w:right="49"/>
+              <w:rPr>
+                <w:rFonts w:ascii="Arial" w:hAnsi="Arial" w:cs="Arial"/>
+              </w:rPr>
+            </w:pPr>
+            <w:r>
+              <w:rPr>
+                <w:rFonts w:ascii="Arial" w:hAnsi="Arial" w:cs="Arial"/>
+              </w:rPr>
+              <w:t>Suplente de la UIPC</w:t>
+            </w:r>
+          </w:p>
+        </w:tc>
+        <w:tc>
+          <w:tcPr>
+            <w:tcW w:w="2694" w:type="dxa"/>
+            <w:vAlign w:val="center"/>
+          </w:tcPr>
+          <w:p>
+            <w:pPr>
+              <w:ind w:right="49"/>
+              <w:rPr>
+                <w:rFonts w:ascii="Arial" w:hAnsi="Arial" w:cs="Arial"/>
+              </w:rPr>
+            </w:pPr>
+          </w:p>
+        </w:tc>
+      </w:tr>
+      <w:tr>
+        <w:trPr>
+          <w:trHeight w:val="510"/>
+        </w:trPr>
+        <w:tc>
+          <w:tcPr>
+            <w:tcW w:w="4536" w:type="dxa"/>
+            <w:vAlign w:val="center"/>
+          </w:tcPr>
+          <w:p>
+            <w:pPr>
+              <w:ind w:right="49"/>
+              <w:rPr>
+                <w:rFonts w:ascii="Arial" w:hAnsi="Arial" w:cs="Arial"/>
+              </w:rPr>
+            </w:pPr>
+          </w:p>
+        </w:tc>
+        <w:tc>
+          <w:tcPr>
+            <w:tcW w:w="2835" w:type="dxa"/>
+            <w:vAlign w:val="center"/>
+          </w:tcPr>
+          <w:p>
+            <w:pPr>
+              <w:ind w:right="49"/>
+              <w:rPr>
+                <w:rFonts w:ascii="Arial" w:hAnsi="Arial" w:cs="Arial"/>
+              </w:rPr>
+            </w:pPr>
+            <w:r>
+              <w:rPr>
+                <w:rFonts w:ascii="Arial" w:hAnsi="Arial" w:cs="Arial"/>
+              </w:rPr>
+              <w:t>Brigadista multifuncional</w:t>
+            </w:r>
+          </w:p>
+        </w:tc>
+        <w:tc>
+          <w:tcPr>
+            <w:tcW w:w="2694" w:type="dxa"/>
+            <w:vAlign w:val="center"/>
+          </w:tcPr>
+          <w:p>
+            <w:pPr>
+              <w:ind w:right="49"/>
+              <w:rPr>
+                <w:rFonts w:ascii="Arial" w:hAnsi="Arial" w:cs="Arial"/>
+              </w:rPr>
+            </w:pPr>
+          </w:p>
+        </w:tc>
+      </w:tr>
+      <w:tr>
+        <w:trPr>
+          <w:trHeight w:val="510"/>
+        </w:trPr>
+        <w:tc>
+          <w:tcPr>
+            <w:tcW w:w="4536" w:type="dxa"/>
+            <w:vAlign w:val="center"/>
+          </w:tcPr>
+          <w:p>
+            <w:pPr>
+              <w:ind w:right="49"/>
+              <w:rPr>
+                <w:rFonts w:ascii="Arial" w:hAnsi="Arial" w:cs="Arial"/>
+              </w:rPr>
+            </w:pPr>
+          </w:p>
+        </w:tc>
+        <w:tc>
+          <w:tcPr>
+            <w:tcW w:w="2835" w:type="dxa"/>
+            <w:vAlign w:val="center"/>
+          </w:tcPr>
+          <w:p>
+            <w:pPr>
+              <w:ind w:right="49"/>
+              <w:rPr>
+                <w:rFonts w:ascii="Arial" w:hAnsi="Arial" w:cs="Arial"/>
+              </w:rPr>
+            </w:pPr>
+            <w:r>
+              <w:rPr>
+                <w:rFonts w:ascii="Arial" w:hAnsi="Arial" w:cs="Arial"/>
+              </w:rPr>
+              <w:t>Brigadista multifuncional</w:t>
+            </w:r>
+          </w:p>
+        </w:tc>
+        <w:tc>
+          <w:tcPr>
+            <w:tcW w:w="2694" w:type="dxa"/>
+            <w:vAlign w:val="center"/>
+          </w:tcPr>
+          <w:p>
+            <w:pPr>
+              <w:ind w:right="49"/>
+              <w:rPr>
+                <w:rFonts w:ascii="Arial" w:hAnsi="Arial" w:cs="Arial"/>
+              </w:rPr>
+            </w:pPr>
+          </w:p>
+        </w:tc>
+      </w:tr>
+    </w:tbl>
+    <w:p>
+      <w:pPr>
+        <w:spacing w:after="0"/>
+        <w:ind w:right="49"/>
+        <w:jc w:val="both"/>
+        <w:rPr>
+          <w:rFonts w:ascii="Arial" w:hAnsi="Arial" w:cs="Arial"/>
+        </w:rPr>
+      </w:pPr>
+    </w:p>
+    <w:p>
+      <w:pPr>
+        <w:widowControl w:val="0"/>
+        <w:autoSpaceDE w:val="0"/>
+        <w:autoSpaceDN w:val="0"/>
+        <w:adjustRightInd w:val="0"/>
+        <w:spacing w:after="0"/>
+        <w:ind w:left="-567" w:right="-516"/>
+        <w:jc w:val="both"/>
+        <w:rPr>
+          <w:rFonts w:eastAsia="Calibri"/>
+          <w:b/>
+        </w:rPr>
+      </w:pPr>
+      <w:r>
+        <w:rPr>
+          <w:rFonts w:cstheme="minorHAnsi"/>
+          <w:sz w:val="24"/>
+          <w:szCs w:val="24"/>
+        </w:rPr>
+        <w:t xml:space="preserve">Leído el presente documento firman al calce los que en él intervienen de conformidad para los fines y efectos legales siendo las </w:t>
+      </w:r>
+      <w:r>
+        <w:rPr>
+          <w:rFonts w:cstheme="minorHAnsi"/>
+          <w:b/>
+          <w:bCs/>
+          <w:sz w:val="24"/>
+          <w:szCs w:val="24"/>
+        </w:rPr>
+        <w:t>__</w:t>
+      </w:r>
+      <w:r>
+        <w:rPr>
+          <w:rFonts w:cstheme="minorHAnsi"/>
+          <w:b/>
+          <w:bCs/>
+          <w:sz w:val="24"/>
+          <w:szCs w:val="24"/>
+        </w:rPr>
+        <w:t>____</w:t>
+      </w:r>
+      <w:r>
+        <w:rPr>
+          <w:rFonts w:cstheme="minorHAnsi"/>
+          <w:b/>
+          <w:bCs/>
+          <w:sz w:val="24"/>
+          <w:szCs w:val="24"/>
+        </w:rPr>
+        <w:t>____</w:t>
+      </w:r>
+      <w:r>
+        <w:rPr>
+          <w:rFonts w:cstheme="minorHAnsi"/>
+          <w:sz w:val="24"/>
+          <w:szCs w:val="24"/>
+        </w:rPr>
+        <w:t xml:space="preserve"> horas del día </w:t>
+      </w:r>
+      <w:r>
+        <w:rPr>
+          <w:rFonts w:cstheme="minorHAnsi"/>
+          <w:sz w:val="24"/>
+          <w:szCs w:val="24"/>
+        </w:rPr>
+        <w:t>__________</w:t>
+      </w:r>
+      <w:r>
+        <w:rPr>
+          <w:rFonts w:cstheme="minorHAnsi"/>
+          <w:sz w:val="24"/>
+          <w:szCs w:val="24"/>
+        </w:rPr>
+        <w:t xml:space="preserve"> del mes de </w:t>
+      </w:r>
+      <w:r>
+        <w:rPr>
+          <w:rFonts w:cstheme="minorHAnsi"/>
+          <w:sz w:val="24"/>
+          <w:szCs w:val="24"/>
+        </w:rPr>
+        <w:t>______________</w:t>
+      </w:r>
+      <w:r>
+        <w:rPr>
+          <w:rFonts w:cstheme="minorHAnsi"/>
+          <w:b/>
+          <w:bCs/>
+          <w:sz w:val="24"/>
+          <w:szCs w:val="24"/>
+        </w:rPr>
+        <w:t xml:space="preserve"> </w:t>
+      </w:r>
+      <w:r>
+        <w:rPr>
+          <w:rFonts w:cstheme="minorHAnsi"/>
+          <w:sz w:val="24"/>
+          <w:szCs w:val="24"/>
+        </w:rPr>
+        <w:t xml:space="preserve">del año </w:t>
+      </w:r>
+      <w:r>
+        <w:rPr>
+          <w:rFonts w:cstheme="minorHAnsi"/>
+          <w:b/>
+          <w:bCs/>
+          <w:sz w:val="24"/>
+          <w:szCs w:val="24"/>
+        </w:rPr>
+        <w:t>2026</w:t>
+      </w:r>
+      <w:r>
+        <w:rPr>
+          <w:rFonts w:cstheme="minorHAnsi"/>
+          <w:sz w:val="24"/>
+          <w:szCs w:val="24"/>
+        </w:rPr>
+        <w:t>.</w:t>
+      </w:r>
+      <w:r>
+        <w:rPr>
+          <w:rFonts w:eastAsia="Calibri"/>
+          <w:b/>
+        </w:rPr>
         <w:br w:type="page"/>
       </w:r>
     </w:p>
@@ -7386,7 +8609,16 @@
                 <w:color w:val="000000"/>
                 <w:sz w:val="20"/>
               </w:rPr>
-              <w:t>2025</w:t>
+              <w:t>202</w:t>
+            </w:r>
+            <w:r>
+              <w:rPr>
+                <w:rFonts w:eastAsia="Calibri" w:cs="Calibri"/>
+                <w:b/>
+                <w:color w:val="000000"/>
+                <w:sz w:val="20"/>
+              </w:rPr>
+              <w:t>6</w:t>
             </w:r>
           </w:p>
         </w:tc>
@@ -16584,7 +17816,7 @@
     </w:p>
     <w:tbl>
       <w:tblPr>
-        <w:tblW w:w="10043" w:type="dxa"/>
+        <w:tblW w:w="10041" w:type="dxa"/>
         <w:jc w:val="center"/>
         <w:tblBorders>
           <w:top w:val="single" w:sz="4" w:space="0" w:color="auto"/>
@@ -16607,8 +17839,8 @@
         <w:gridCol w:w="455"/>
         <w:gridCol w:w="455"/>
         <w:gridCol w:w="455"/>
-        <w:gridCol w:w="312"/>
-        <w:gridCol w:w="598"/>
+        <w:gridCol w:w="454"/>
+        <w:gridCol w:w="454"/>
         <w:gridCol w:w="502"/>
         <w:gridCol w:w="502"/>
         <w:gridCol w:w="502"/>
@@ -16897,7 +18129,7 @@
         </w:tc>
         <w:tc>
           <w:tcPr>
-            <w:tcW w:w="312" w:type="dxa"/>
+            <w:tcW w:w="454" w:type="dxa"/>
             <w:shd w:val="clear" w:color="auto" w:fill="BFBFBF"/>
             <w:textDirection w:val="btLr"/>
             <w:vAlign w:val="center"/>
@@ -16928,7 +18160,7 @@
         </w:tc>
         <w:tc>
           <w:tcPr>
-            <w:tcW w:w="598" w:type="dxa"/>
+            <w:tcW w:w="454" w:type="dxa"/>
             <w:shd w:val="clear" w:color="auto" w:fill="BFBFBF"/>
             <w:textDirection w:val="btLr"/>
             <w:vAlign w:val="center"/>
@@ -17179,17 +18411,17 @@
         </w:tc>
         <w:tc>
           <w:tcPr>
-            <w:tcW w:w="312" w:type="dxa"/>
-          </w:tcPr>
-          <w:p>
-            <w:pPr>
-              <w:spacing w:after="0" w:line="240" w:lineRule="auto"/>
-            </w:pPr>
-          </w:p>
-        </w:tc>
-        <w:tc>
-          <w:tcPr>
-            <w:tcW w:w="598" w:type="dxa"/>
+            <w:tcW w:w="454" w:type="dxa"/>
+          </w:tcPr>
+          <w:p>
+            <w:pPr>
+              <w:spacing w:after="0" w:line="240" w:lineRule="auto"/>
+            </w:pPr>
+          </w:p>
+        </w:tc>
+        <w:tc>
+          <w:tcPr>
+            <w:tcW w:w="454" w:type="dxa"/>
           </w:tcPr>
           <w:p>
             <w:pPr>
@@ -17348,17 +18580,17 @@
         </w:tc>
         <w:tc>
           <w:tcPr>
-            <w:tcW w:w="312" w:type="dxa"/>
-          </w:tcPr>
-          <w:p>
-            <w:pPr>
-              <w:spacing w:after="0" w:line="240" w:lineRule="auto"/>
-            </w:pPr>
-          </w:p>
-        </w:tc>
-        <w:tc>
-          <w:tcPr>
-            <w:tcW w:w="598" w:type="dxa"/>
+            <w:tcW w:w="454" w:type="dxa"/>
+          </w:tcPr>
+          <w:p>
+            <w:pPr>
+              <w:spacing w:after="0" w:line="240" w:lineRule="auto"/>
+            </w:pPr>
+          </w:p>
+        </w:tc>
+        <w:tc>
+          <w:tcPr>
+            <w:tcW w:w="454" w:type="dxa"/>
           </w:tcPr>
           <w:p>
             <w:pPr>
@@ -17527,17 +18759,17 @@
         </w:tc>
         <w:tc>
           <w:tcPr>
-            <w:tcW w:w="312" w:type="dxa"/>
-          </w:tcPr>
-          <w:p>
-            <w:pPr>
-              <w:spacing w:after="0" w:line="240" w:lineRule="auto"/>
-            </w:pPr>
-          </w:p>
-        </w:tc>
-        <w:tc>
-          <w:tcPr>
-            <w:tcW w:w="598" w:type="dxa"/>
+            <w:tcW w:w="454" w:type="dxa"/>
+          </w:tcPr>
+          <w:p>
+            <w:pPr>
+              <w:spacing w:after="0" w:line="240" w:lineRule="auto"/>
+            </w:pPr>
+          </w:p>
+        </w:tc>
+        <w:tc>
+          <w:tcPr>
+            <w:tcW w:w="454" w:type="dxa"/>
           </w:tcPr>
           <w:p>
             <w:pPr>
@@ -17696,17 +18928,17 @@
         </w:tc>
         <w:tc>
           <w:tcPr>
-            <w:tcW w:w="312" w:type="dxa"/>
-          </w:tcPr>
-          <w:p>
-            <w:pPr>
-              <w:spacing w:after="0" w:line="240" w:lineRule="auto"/>
-            </w:pPr>
-          </w:p>
-        </w:tc>
-        <w:tc>
-          <w:tcPr>
-            <w:tcW w:w="598" w:type="dxa"/>
+            <w:tcW w:w="454" w:type="dxa"/>
+          </w:tcPr>
+          <w:p>
+            <w:pPr>
+              <w:spacing w:after="0" w:line="240" w:lineRule="auto"/>
+            </w:pPr>
+          </w:p>
+        </w:tc>
+        <w:tc>
+          <w:tcPr>
+            <w:tcW w:w="454" w:type="dxa"/>
           </w:tcPr>
           <w:p>
             <w:pPr>
@@ -17874,17 +19106,17 @@
         </w:tc>
         <w:tc>
           <w:tcPr>
-            <w:tcW w:w="312" w:type="dxa"/>
-          </w:tcPr>
-          <w:p>
-            <w:pPr>
-              <w:spacing w:after="0" w:line="240" w:lineRule="auto"/>
-            </w:pPr>
-          </w:p>
-        </w:tc>
-        <w:tc>
-          <w:tcPr>
-            <w:tcW w:w="598" w:type="dxa"/>
+            <w:tcW w:w="454" w:type="dxa"/>
+          </w:tcPr>
+          <w:p>
+            <w:pPr>
+              <w:spacing w:after="0" w:line="240" w:lineRule="auto"/>
+            </w:pPr>
+          </w:p>
+        </w:tc>
+        <w:tc>
+          <w:tcPr>
+            <w:tcW w:w="454" w:type="dxa"/>
           </w:tcPr>
           <w:p>
             <w:pPr>
@@ -18043,17 +19275,17 @@
         </w:tc>
         <w:tc>
           <w:tcPr>
-            <w:tcW w:w="312" w:type="dxa"/>
-          </w:tcPr>
-          <w:p>
-            <w:pPr>
-              <w:spacing w:after="0" w:line="240" w:lineRule="auto"/>
-            </w:pPr>
-          </w:p>
-        </w:tc>
-        <w:tc>
-          <w:tcPr>
-            <w:tcW w:w="598" w:type="dxa"/>
+            <w:tcW w:w="454" w:type="dxa"/>
+          </w:tcPr>
+          <w:p>
+            <w:pPr>
+              <w:spacing w:after="0" w:line="240" w:lineRule="auto"/>
+            </w:pPr>
+          </w:p>
+        </w:tc>
+        <w:tc>
+          <w:tcPr>
+            <w:tcW w:w="454" w:type="dxa"/>
           </w:tcPr>
           <w:p>
             <w:pPr>
@@ -18221,17 +19453,17 @@
         </w:tc>
         <w:tc>
           <w:tcPr>
-            <w:tcW w:w="312" w:type="dxa"/>
-          </w:tcPr>
-          <w:p>
-            <w:pPr>
-              <w:spacing w:after="0" w:line="240" w:lineRule="auto"/>
-            </w:pPr>
-          </w:p>
-        </w:tc>
-        <w:tc>
-          <w:tcPr>
-            <w:tcW w:w="598" w:type="dxa"/>
+            <w:tcW w:w="454" w:type="dxa"/>
+          </w:tcPr>
+          <w:p>
+            <w:pPr>
+              <w:spacing w:after="0" w:line="240" w:lineRule="auto"/>
+            </w:pPr>
+          </w:p>
+        </w:tc>
+        <w:tc>
+          <w:tcPr>
+            <w:tcW w:w="454" w:type="dxa"/>
           </w:tcPr>
           <w:p>
             <w:pPr>
@@ -18390,17 +19622,17 @@
         </w:tc>
         <w:tc>
           <w:tcPr>
-            <w:tcW w:w="312" w:type="dxa"/>
-          </w:tcPr>
-          <w:p>
-            <w:pPr>
-              <w:spacing w:after="0" w:line="240" w:lineRule="auto"/>
-            </w:pPr>
-          </w:p>
-        </w:tc>
-        <w:tc>
-          <w:tcPr>
-            <w:tcW w:w="598" w:type="dxa"/>
+            <w:tcW w:w="454" w:type="dxa"/>
+          </w:tcPr>
+          <w:p>
+            <w:pPr>
+              <w:spacing w:after="0" w:line="240" w:lineRule="auto"/>
+            </w:pPr>
+          </w:p>
+        </w:tc>
+        <w:tc>
+          <w:tcPr>
+            <w:tcW w:w="454" w:type="dxa"/>
           </w:tcPr>
           <w:p>
             <w:pPr>
@@ -18577,17 +19809,17 @@
         </w:tc>
         <w:tc>
           <w:tcPr>
-            <w:tcW w:w="312" w:type="dxa"/>
-          </w:tcPr>
-          <w:p>
-            <w:pPr>
-              <w:spacing w:after="0" w:line="240" w:lineRule="auto"/>
-            </w:pPr>
-          </w:p>
-        </w:tc>
-        <w:tc>
-          <w:tcPr>
-            <w:tcW w:w="598" w:type="dxa"/>
+            <w:tcW w:w="454" w:type="dxa"/>
+          </w:tcPr>
+          <w:p>
+            <w:pPr>
+              <w:spacing w:after="0" w:line="240" w:lineRule="auto"/>
+            </w:pPr>
+          </w:p>
+        </w:tc>
+        <w:tc>
+          <w:tcPr>
+            <w:tcW w:w="454" w:type="dxa"/>
           </w:tcPr>
           <w:p>
             <w:pPr>
@@ -18746,17 +19978,17 @@
         </w:tc>
         <w:tc>
           <w:tcPr>
-            <w:tcW w:w="312" w:type="dxa"/>
-          </w:tcPr>
-          <w:p>
-            <w:pPr>
-              <w:spacing w:after="0" w:line="240" w:lineRule="auto"/>
-            </w:pPr>
-          </w:p>
-        </w:tc>
-        <w:tc>
-          <w:tcPr>
-            <w:tcW w:w="598" w:type="dxa"/>
+            <w:tcW w:w="454" w:type="dxa"/>
+          </w:tcPr>
+          <w:p>
+            <w:pPr>
+              <w:spacing w:after="0" w:line="240" w:lineRule="auto"/>
+            </w:pPr>
+          </w:p>
+        </w:tc>
+        <w:tc>
+          <w:tcPr>
+            <w:tcW w:w="454" w:type="dxa"/>
           </w:tcPr>
           <w:p>
             <w:pPr>
@@ -18934,17 +20166,17 @@
         </w:tc>
         <w:tc>
           <w:tcPr>
-            <w:tcW w:w="312" w:type="dxa"/>
-          </w:tcPr>
-          <w:p>
-            <w:pPr>
-              <w:spacing w:after="0" w:line="240" w:lineRule="auto"/>
-            </w:pPr>
-          </w:p>
-        </w:tc>
-        <w:tc>
-          <w:tcPr>
-            <w:tcW w:w="598" w:type="dxa"/>
+            <w:tcW w:w="454" w:type="dxa"/>
+          </w:tcPr>
+          <w:p>
+            <w:pPr>
+              <w:spacing w:after="0" w:line="240" w:lineRule="auto"/>
+            </w:pPr>
+          </w:p>
+        </w:tc>
+        <w:tc>
+          <w:tcPr>
+            <w:tcW w:w="454" w:type="dxa"/>
             <w:shd w:val="clear" w:color="auto" w:fill="808080" w:themeFill="background1" w:themeFillShade="80"/>
           </w:tcPr>
           <w:p>
@@ -19105,17 +20337,17 @@
         </w:tc>
         <w:tc>
           <w:tcPr>
-            <w:tcW w:w="312" w:type="dxa"/>
-          </w:tcPr>
-          <w:p>
-            <w:pPr>
-              <w:spacing w:after="0" w:line="240" w:lineRule="auto"/>
-            </w:pPr>
-          </w:p>
-        </w:tc>
-        <w:tc>
-          <w:tcPr>
-            <w:tcW w:w="598" w:type="dxa"/>
+            <w:tcW w:w="454" w:type="dxa"/>
+          </w:tcPr>
+          <w:p>
+            <w:pPr>
+              <w:spacing w:after="0" w:line="240" w:lineRule="auto"/>
+            </w:pPr>
+          </w:p>
+        </w:tc>
+        <w:tc>
+          <w:tcPr>
+            <w:tcW w:w="454" w:type="dxa"/>
           </w:tcPr>
           <w:p>
             <w:pPr>
@@ -19297,7 +20529,7 @@
         </w:tc>
         <w:tc>
           <w:tcPr>
-            <w:tcW w:w="312" w:type="dxa"/>
+            <w:tcW w:w="454" w:type="dxa"/>
             <w:shd w:val="clear" w:color="auto" w:fill="808080" w:themeFill="background1" w:themeFillShade="80"/>
           </w:tcPr>
           <w:p>
@@ -19308,7 +20540,7 @@
         </w:tc>
         <w:tc>
           <w:tcPr>
-            <w:tcW w:w="598" w:type="dxa"/>
+            <w:tcW w:w="454" w:type="dxa"/>
             <w:shd w:val="clear" w:color="auto" w:fill="808080" w:themeFill="background1" w:themeFillShade="80"/>
           </w:tcPr>
           <w:p>
@@ -19465,17 +20697,17 @@
         </w:tc>
         <w:tc>
           <w:tcPr>
-            <w:tcW w:w="312" w:type="dxa"/>
-          </w:tcPr>
-          <w:p>
-            <w:pPr>
-              <w:spacing w:after="0" w:line="240" w:lineRule="auto"/>
-            </w:pPr>
-          </w:p>
-        </w:tc>
-        <w:tc>
-          <w:tcPr>
-            <w:tcW w:w="598" w:type="dxa"/>
+            <w:tcW w:w="454" w:type="dxa"/>
+          </w:tcPr>
+          <w:p>
+            <w:pPr>
+              <w:spacing w:after="0" w:line="240" w:lineRule="auto"/>
+            </w:pPr>
+          </w:p>
+        </w:tc>
+        <w:tc>
+          <w:tcPr>
+            <w:tcW w:w="454" w:type="dxa"/>
           </w:tcPr>
           <w:p>
             <w:pPr>
@@ -19659,7 +20891,7 @@
         </w:tc>
         <w:tc>
           <w:tcPr>
-            <w:tcW w:w="312" w:type="dxa"/>
+            <w:tcW w:w="454" w:type="dxa"/>
             <w:shd w:val="clear" w:color="auto" w:fill="808080" w:themeFill="background1" w:themeFillShade="80"/>
           </w:tcPr>
           <w:p>
@@ -19670,7 +20902,7 @@
         </w:tc>
         <w:tc>
           <w:tcPr>
-            <w:tcW w:w="598" w:type="dxa"/>
+            <w:tcW w:w="454" w:type="dxa"/>
             <w:shd w:val="clear" w:color="auto" w:fill="808080" w:themeFill="background1" w:themeFillShade="80"/>
           </w:tcPr>
           <w:p>
@@ -19827,17 +21059,17 @@
         </w:tc>
         <w:tc>
           <w:tcPr>
-            <w:tcW w:w="312" w:type="dxa"/>
-          </w:tcPr>
-          <w:p>
-            <w:pPr>
-              <w:spacing w:after="0" w:line="240" w:lineRule="auto"/>
-            </w:pPr>
-          </w:p>
-        </w:tc>
-        <w:tc>
-          <w:tcPr>
-            <w:tcW w:w="598" w:type="dxa"/>
+            <w:tcW w:w="454" w:type="dxa"/>
+          </w:tcPr>
+          <w:p>
+            <w:pPr>
+              <w:spacing w:after="0" w:line="240" w:lineRule="auto"/>
+            </w:pPr>
+          </w:p>
+        </w:tc>
+        <w:tc>
+          <w:tcPr>
+            <w:tcW w:w="454" w:type="dxa"/>
           </w:tcPr>
           <w:p>
             <w:pPr>
@@ -20016,17 +21248,17 @@
         </w:tc>
         <w:tc>
           <w:tcPr>
-            <w:tcW w:w="312" w:type="dxa"/>
-          </w:tcPr>
-          <w:p>
-            <w:pPr>
-              <w:spacing w:after="0" w:line="240" w:lineRule="auto"/>
-            </w:pPr>
-          </w:p>
-        </w:tc>
-        <w:tc>
-          <w:tcPr>
-            <w:tcW w:w="598" w:type="dxa"/>
+            <w:tcW w:w="454" w:type="dxa"/>
+          </w:tcPr>
+          <w:p>
+            <w:pPr>
+              <w:spacing w:after="0" w:line="240" w:lineRule="auto"/>
+            </w:pPr>
+          </w:p>
+        </w:tc>
+        <w:tc>
+          <w:tcPr>
+            <w:tcW w:w="454" w:type="dxa"/>
           </w:tcPr>
           <w:p>
             <w:pPr>
@@ -20179,17 +21411,17 @@
         </w:tc>
         <w:tc>
           <w:tcPr>
-            <w:tcW w:w="312" w:type="dxa"/>
-          </w:tcPr>
-          <w:p>
-            <w:pPr>
-              <w:spacing w:after="0" w:line="240" w:lineRule="auto"/>
-            </w:pPr>
-          </w:p>
-        </w:tc>
-        <w:tc>
-          <w:tcPr>
-            <w:tcW w:w="598" w:type="dxa"/>
+            <w:tcW w:w="454" w:type="dxa"/>
+          </w:tcPr>
+          <w:p>
+            <w:pPr>
+              <w:spacing w:after="0" w:line="240" w:lineRule="auto"/>
+            </w:pPr>
+          </w:p>
+        </w:tc>
+        <w:tc>
+          <w:tcPr>
+            <w:tcW w:w="454" w:type="dxa"/>
           </w:tcPr>
           <w:p>
             <w:pPr>
@@ -20366,17 +21598,17 @@
         </w:tc>
         <w:tc>
           <w:tcPr>
-            <w:tcW w:w="312" w:type="dxa"/>
-          </w:tcPr>
-          <w:p>
-            <w:pPr>
-              <w:spacing w:after="0" w:line="240" w:lineRule="auto"/>
-            </w:pPr>
-          </w:p>
-        </w:tc>
-        <w:tc>
-          <w:tcPr>
-            <w:tcW w:w="598" w:type="dxa"/>
+            <w:tcW w:w="454" w:type="dxa"/>
+          </w:tcPr>
+          <w:p>
+            <w:pPr>
+              <w:spacing w:after="0" w:line="240" w:lineRule="auto"/>
+            </w:pPr>
+          </w:p>
+        </w:tc>
+        <w:tc>
+          <w:tcPr>
+            <w:tcW w:w="454" w:type="dxa"/>
           </w:tcPr>
           <w:p>
             <w:pPr>
@@ -20529,17 +21761,17 @@
         </w:tc>
         <w:tc>
           <w:tcPr>
-            <w:tcW w:w="312" w:type="dxa"/>
-          </w:tcPr>
-          <w:p>
-            <w:pPr>
-              <w:spacing w:after="0" w:line="240" w:lineRule="auto"/>
-            </w:pPr>
-          </w:p>
-        </w:tc>
-        <w:tc>
-          <w:tcPr>
-            <w:tcW w:w="598" w:type="dxa"/>
+            <w:tcW w:w="454" w:type="dxa"/>
+          </w:tcPr>
+          <w:p>
+            <w:pPr>
+              <w:spacing w:after="0" w:line="240" w:lineRule="auto"/>
+            </w:pPr>
+          </w:p>
+        </w:tc>
+        <w:tc>
+          <w:tcPr>
+            <w:tcW w:w="454" w:type="dxa"/>
           </w:tcPr>
           <w:p>
             <w:pPr>
@@ -20716,17 +21948,17 @@
         </w:tc>
         <w:tc>
           <w:tcPr>
-            <w:tcW w:w="312" w:type="dxa"/>
-          </w:tcPr>
-          <w:p>
-            <w:pPr>
-              <w:spacing w:after="0" w:line="240" w:lineRule="auto"/>
-            </w:pPr>
-          </w:p>
-        </w:tc>
-        <w:tc>
-          <w:tcPr>
-            <w:tcW w:w="598" w:type="dxa"/>
+            <w:tcW w:w="454" w:type="dxa"/>
+          </w:tcPr>
+          <w:p>
+            <w:pPr>
+              <w:spacing w:after="0" w:line="240" w:lineRule="auto"/>
+            </w:pPr>
+          </w:p>
+        </w:tc>
+        <w:tc>
+          <w:tcPr>
+            <w:tcW w:w="454" w:type="dxa"/>
           </w:tcPr>
           <w:p>
             <w:pPr>
@@ -20880,17 +22112,17 @@
         </w:tc>
         <w:tc>
           <w:tcPr>
-            <w:tcW w:w="312" w:type="dxa"/>
-          </w:tcPr>
-          <w:p>
-            <w:pPr>
-              <w:spacing w:after="0" w:line="240" w:lineRule="auto"/>
-            </w:pPr>
-          </w:p>
-        </w:tc>
-        <w:tc>
-          <w:tcPr>
-            <w:tcW w:w="598" w:type="dxa"/>
+            <w:tcW w:w="454" w:type="dxa"/>
+          </w:tcPr>
+          <w:p>
+            <w:pPr>
+              <w:spacing w:after="0" w:line="240" w:lineRule="auto"/>
+            </w:pPr>
+          </w:p>
+        </w:tc>
+        <w:tc>
+          <w:tcPr>
+            <w:tcW w:w="454" w:type="dxa"/>
           </w:tcPr>
           <w:p>
             <w:pPr>
@@ -21072,7 +22304,7 @@
         </w:tc>
         <w:tc>
           <w:tcPr>
-            <w:tcW w:w="312" w:type="dxa"/>
+            <w:tcW w:w="454" w:type="dxa"/>
             <w:shd w:val="clear" w:color="auto" w:fill="808080" w:themeFill="background1" w:themeFillShade="80"/>
           </w:tcPr>
           <w:p>
@@ -21083,7 +22315,7 @@
         </w:tc>
         <w:tc>
           <w:tcPr>
-            <w:tcW w:w="598" w:type="dxa"/>
+            <w:tcW w:w="454" w:type="dxa"/>
             <w:shd w:val="clear" w:color="auto" w:fill="808080" w:themeFill="background1" w:themeFillShade="80"/>
           </w:tcPr>
           <w:p>
@@ -21239,17 +22471,17 @@
         </w:tc>
         <w:tc>
           <w:tcPr>
-            <w:tcW w:w="312" w:type="dxa"/>
-          </w:tcPr>
-          <w:p>
-            <w:pPr>
-              <w:spacing w:after="0" w:line="240" w:lineRule="auto"/>
-            </w:pPr>
-          </w:p>
-        </w:tc>
-        <w:tc>
-          <w:tcPr>
-            <w:tcW w:w="598" w:type="dxa"/>
+            <w:tcW w:w="454" w:type="dxa"/>
+          </w:tcPr>
+          <w:p>
+            <w:pPr>
+              <w:spacing w:after="0" w:line="240" w:lineRule="auto"/>
+            </w:pPr>
+          </w:p>
+        </w:tc>
+        <w:tc>
+          <w:tcPr>
+            <w:tcW w:w="454" w:type="dxa"/>
           </w:tcPr>
           <w:p>
             <w:pPr>
@@ -21553,7 +22785,7 @@
       <w:pPr>
         <w:sectPr>
           <w:pgSz w:w="12242" w:h="15842" w:code="1"/>
-          <w:pgMar w:top="993" w:right="1701" w:bottom="1418" w:left="1701" w:header="709" w:footer="709" w:gutter="0"/>
+          <w:pgMar w:top="993" w:right="1701" w:bottom="1134" w:left="1701" w:header="709" w:footer="709" w:gutter="0"/>
           <w:cols w:space="708"/>
           <w:docGrid w:linePitch="360"/>
         </w:sectPr>
@@ -41149,6 +42381,7 @@
         <w:pStyle w:val="Ttulo2"/>
         <w:spacing w:before="0"/>
       </w:pPr>
+      <w:bookmarkStart w:id="6" w:name="_Hlk219645056"/>
       <w:r>
         <w:rPr>
           <w:rFonts w:ascii="Arial" w:eastAsia="Calibri" w:hAnsi="Arial" w:cs="Arial"/>
@@ -44650,7 +45883,7 @@
           <w:noProof/>
         </w:rPr>
         <w:drawing>
-          <wp:anchor distT="0" distB="0" distL="114300" distR="114300" simplePos="0" relativeHeight="251704332" behindDoc="1" locked="0" layoutInCell="1" allowOverlap="1" wp14:anchorId="398C76A0" wp14:editId="215FE017">
+          <wp:anchor distT="0" distB="0" distL="114300" distR="114300" simplePos="0" relativeHeight="251704332" behindDoc="1" locked="0" layoutInCell="1" allowOverlap="1" wp14:anchorId="398C76A0" wp14:editId="7955EA64">
             <wp:simplePos x="0" y="0"/>
             <wp:positionH relativeFrom="column">
               <wp:posOffset>1514162</wp:posOffset>
@@ -45965,6 +47198,7 @@
         </w:sectPr>
       </w:pPr>
     </w:p>
+    <w:bookmarkEnd w:id="6"/>
     <w:p>
       <w:pPr>
         <w:rPr>
@@ -46261,7 +47495,7 @@
                 <w:b/>
                 <w:color w:val="FFFFFF"/>
               </w:rPr>
-              <w:t>Periodo de Realización 2025</w:t>
+              <w:t xml:space="preserve">Periodo de Realización </w:t>
             </w:r>
             <w:r>
               <w:rPr>
@@ -46269,7 +47503,7 @@
                 <w:b/>
                 <w:color w:val="FFFFFF"/>
               </w:rPr>
-              <w:t xml:space="preserve"> - 2026</w:t>
+              <w:t>2026</w:t>
             </w:r>
           </w:p>
         </w:tc>
@@ -49273,6 +50507,11 @@
           <w:lang w:val="es-ES"/>
         </w:rPr>
         <w:t>Fecha: ______________________________</w:t>
+      </w:r>
+    </w:p>
+    <w:p>
+      <w:r>
+        <w:br w:type="page"/>
       </w:r>
     </w:p>
     <w:p/>
